--- a/levtools/test/output.docx
+++ b/levtools/test/output.docx
@@ -21,6 +21,20 @@
       </w:r>
     </w:p>
     <w:p>
+      <w:r>
+        <w:rPr>
+          <w:color w:val="4224E9"/>
+        </w:rPr>
+      </w:r>
+    </w:p>
+    <w:p>
+      <w:r>
+        <w:rPr>
+          <w:color w:val="4224E9"/>
+        </w:rPr>
+      </w:r>
+    </w:p>
+    <w:p>
       <w:pPr>
         <w:pStyle w:val="ChapterTitle"/>
       </w:pPr>
@@ -40,6 +54,20 @@
       </w:r>
     </w:p>
     <w:p>
+      <w:r>
+        <w:rPr>
+          <w:color w:val="4224E9"/>
+        </w:rPr>
+      </w:r>
+    </w:p>
+    <w:p>
+      <w:r>
+        <w:rPr>
+          <w:color w:val="4224E9"/>
+        </w:rPr>
+      </w:r>
+    </w:p>
+    <w:p>
       <w:pPr>
         <w:pStyle w:val="Scripture"/>
       </w:pPr>
@@ -70,10 +98,146 @@
         <w:rPr>
           <w:color w:val="4224E9"/>
         </w:rPr>
+        <w:t>1.Joh. 3:24    Und wer seine Gebote hält, bleibt in ihm, und er in ihm; und hieran erkennen wir, dass er in uns bleibt, durch den Geist, den er uns gegeben hat.</w:t>
+        <w:br/>
+        <w:t>1.Joh. 4:13    Hieran erkennen wir, dass wir in ihm bleiben und er in uns, dass er uns von seinem Geist gegeben hat.</w:t>
+        <w:br/>
+        <w:t>﻿1.Mose 1:26   *Und Gott sprach: Lasst uns den Menschen machen in Unserem Bild, nach Unserer Gleichgestalt, und sie sollen herrschen über die Fische des Meeres und über die Vögel des Himmels und über das Vieh und über die ganze Erde und über jegliches Kriechgetier, das auf der Erde umherkriecht!</w:t>
+        <w:br/>
+        <w:t>﻿1.Mose 1:27   *Und Gott schuf den Menschen in Seinem Bild; im Bild Gottes schuf Er ihn; männlich und weiblich schuf Er sie.</w:t>
+        <w:br/>
+        <w:t>﻿1.Mose 2:7    Und Gott der HERR bildete den Menschen, Staub vom Erdboden, und hauchte in seine Nase den Odem des Lebens; und der Mensch wurde eine lebendige Seele.</w:t>
+        <w:br/>
+        <w:t>1.Thess. 5:23  *Und Er Selbst, der Gott des Friedens, heilige euch vollständig und ganz, und es möge unversehrt bewahrt werden euer Geist und eure Seele und euer Leib ohne Tadel, bei dem Kommen unseres Herrn Jesus Christus.</w:t>
+        <w:br/>
+        <w:t>2.Kor. 5:17    *Wenn nun jemand in Christus ist, so ist er eine neue Schöpfung. Die alten Dinge sind vergangen; siehe, sie sind neu geworden.</w:t>
+        <w:br/>
+        <w:t>Gal. 6:15      *Denn weder Beschneidung noch Unbeschnittenheit ist etwas, sondern was zählt, ist eine neue Schöpfung.</w:t>
+        <w:br/>
+        <w:t>﻿1.Mose 13:16  Und ich will deine Nachkommenschaft machen wie den Staub der Erde, so dass, wenn jemand den Staub der Erde zu zählen vermag, auch deine Nachkommenschaft gezählt werden wird.</w:t>
+        <w:br/>
+        <w:t>﻿1.Mose 15:5   Und er führte ihn hinaus und sprach: Blicke doch zum Himmel und zähle die Sterne, wenn du sie zählen kannst! Und er sprach zu ihm: So wird deine Nachkommenschaft sein!</w:t>
+        <w:br/>
+        <w:t>Offb. 12:5     *Und sie gebar einen Sohn, ein männliches Kind, der alle Nationen mit einem eisernen Stab weiden soll; und ihr Kind wurde zu Gott und zu Seinem Thron entrückt.</w:t>
+        <w:br/>
+        <w:t>Offb. 12:11    *Und sie haben ihn überwunden wegen des Blutes des Lammes und wegen des Wortes ihres Zeugnisses, und sie haben ihr Seelen-Leben nicht geliebt bis zum Tod.</w:t>
+        <w:br/>
+        <w:t>Offb. 14:1     *Und ich sah, und siehe, das Lamm stand auf dem Berg Zion und mit Ihm hundertvierundvierzigtausend, die Seinen Namen und den Namen Seines Vaters an ihren Stirnen geschrieben hatten.</w:t>
+        <w:br/>
+        <w:t>Offb. 14:2     Und ich hörte eine Stimme aus dem Himmel wie das Rauschen vieler Wasser und wie das Rollen eines lauten Donners; und die Stimme, die ich hörte, war wie von Harfensängern, die auf ihren Harfen spielen.</w:t>
+        <w:br/>
+        <w:t>Offb. 14:3     Und sie singen ein neues Lied vor dem Thron und vor den vier lebendigen Wesen und den Ältesten; und niemand konnte das Lied lernen als nur die 144.000, die von der Erde erkauft waren.</w:t>
+        <w:br/>
+        <w:t>Offb. 14:4     *Diese sind es, die sich mit Frauen nicht befleckt haben; denn sie sind Jungfrauen. Diese sind es, die dem Lamm folgen, wohin Es auch immer gehen mag. Diese sind unter allen Menschen als Erstlingsfrucht für Gott und für das Lamm erkauft worden.</w:t>
+        <w:br/>
+        <w:t>Offb. 14:5     Und in ihrem Mund wurde keine Lüge gefunden; [denn] sie sind untadelig.</w:t>
+        <w:br/>
+        <w:t>﻿1.Mose 6:3    Und der HERR sprach: Mein Geist soll nicht ewig mit dem Menschen rechten, da er ja Fleisch ist; und seine Tage seien 120 Jahre.</w:t>
+        <w:br/>
+        <w:t>﻿1.Mose 11:4   Und sie sprachen: Wohlan, bauen wir uns eine Stadt und einen Turm, dessen Spitze an den Himmel reicht, und machen wir uns einen Namen, dass wir nicht zerstreut werden über die ganze Erde!</w:t>
+        <w:br/>
+        <w:t>﻿1.Mose 11:5   Und der HERR fuhr herab, um die Stadt und den Turm zu sehen, die die Menschenkinder bauten.</w:t>
+        <w:br/>
+        <w:t>﻿1.Mose 11:6   Und der HERR sprach: Siehe, sie sind ein Volk und haben alle eine Sprache, und dies haben sie angefangen zu tun; und nun wird ihnen nichts verwehrt werden, was sie zu tun ersinnen.</w:t>
+        <w:br/>
+        <w:t>﻿1.Mose 11:7   Wohlan, lasst uns herabfahren und ihre Sprache dort verwirren, dass sie einer des anderen Sprache nicht verstehen!</w:t>
+        <w:br/>
+        <w:t>﻿1.Mose 11:8   Und der HERR zerstreute sie von dort über die ganze Erde; und sie hörten auf, die Stadt zu bauen.</w:t>
+        <w:br/>
+        <w:t>﻿1.Mose 11:9   Darum gab man ihr den Namen Babel; denn dort verwirrte der HERR die Sprache der ganzen Erde, und von dort zerstreute sie der HERR über die ganze Erde.</w:t>
+        <w:br/>
+        <w:t>Jer. 2:13      Denn zweifach Böses hat mein Volk begangen: Mich, die Quelle lebendigen Wassers, haben sie verlassen, um sich Zisternen auszuhauen, geborstene Zisternen, die kein Wasser halten.</w:t>
+        <w:br/>
+        <w:t>Jer. 11:10     Sie sind zurückgekehrt zu den Ungerechtigkeiten ihrer ersten Väter, die sich geweigert haben, auf meine Worte zu hören; und sie selbst sind anderen Göttern nachgegangen, um ihnen zu dienen. Das Haus Israel und das Haus Juda haben meinen Bund gebrochen, den ich mit ihren Vätern geschlossen habe.</w:t>
+        <w:br/>
+        <w:t>2.Kor. 13:13   Die Gnade des Herrn Jesus Christus und die Liebe Gottes und die Gemeinschaft des Heiligen Geistes sei mit euch allen!</w:t>
+        <w:br/>
+        <w:t>1.Joh. 3:8     *Wer die Sünde praktiziert, ist vom Teufel, weil der Teufel von Anfang an gesündigt hat. Zu diesem Zweck ist der Sohn Gottes offenbar gemacht worden, dass Er die Werke des Teufels zerstöre.</w:t>
+        <w:br/>
+        <w:t>Mt. 16:24      *Dann sagte Jesus zu Seinen Jüngern: Wenn jemand hinter Mir her kommen will, so verleugne er sich selbst und nehme sein Kreuz auf und folge Mir.</w:t>
+        <w:br/>
+        <w:t>1.Joh. 2:15    Liebt nicht die Welt noch was in der Welt ist. Wenn jemand die Welt liebt, so ist die Liebe des Vaters nicht in ihm;</w:t>
+        <w:br/>
+        <w:t>Gal. 1:4       der sich selbst für unsere Sünden gegeben hat, damit er uns herausnehme aus der gegenwärtigen bösen Welt, nach dem Willen unseres Gottes und Vaters,</w:t>
+        <w:br/>
+        <w:t>Gal. 6:14      *Mir aber sei es fern, mich zu rühmen, außer des Kreuzes unseres Herrn Jesus Christus, durch den mir die Welt gekreuzigt worden ist und ich der Welt.</w:t>
+        <w:br/>
+        <w:t>Offb. 11:15    *Und der siebte Engel posaunte; und es erhoben sich laute Stimmen im Himmel, die sagten: Das Königreich der Welt ist zum Königreich unseres Herrn und Seines Christus geworden, und Er wird in Ewigkeit regieren.</w:t>
+      </w:r>
+    </w:p>
+    <w:p>
+      <w:r>
+        <w:rPr>
+          <w:color w:val="4224E9"/>
+        </w:rPr>
         <w:t>1.Joh. 3:24, 1.Joh. 4:13, ﻿1.Mose 1:26, ﻿1.Mose 1:27, ﻿1.Mose 2:7, 1.Thess. 5:23, 2.Kor. 5:17, Gal. 6:15, ﻿1.Mose 13:16, ﻿1.Mose 15:5, Offb. 12:5, Offb. 12:11, Offb. 14:1, Offb. 14:2, Offb. 14:3, Offb. 14:4, Offb. 14:5, ﻿1.Mose 6:3, ﻿1.Mose 11:4, ﻿1.Mose 11:5, ﻿1.Mose 11:6, ﻿1.Mose 11:7, ﻿1.Mose 11:8, ﻿1.Mose 11:9, ﻿1.Mose 2:13, ﻿1.Mose 11:10, 2.Kor. 13:13, 1.Joh. 3:8, Mt. 16:24, 1.Joh. 2:15, Gal. 1:4, Gal. 6:14, Offb. 11:15</w:t>
       </w:r>
     </w:p>
     <w:p>
+      <w:r>
+        <w:rPr>
+          <w:color w:val="4224E9"/>
+        </w:rPr>
+        <w:t>1.Joh. 3:24    Und wer seine Gebote hält, bleibt in ihm, und er in ihm; und hieran erkennen wir, dass er in uns bleibt, durch den Geist, den er uns gegeben hat.</w:t>
+        <w:br/>
+        <w:t>1.Joh. 4:13    Hieran erkennen wir, dass wir in ihm bleiben und er in uns, dass er uns von seinem Geist gegeben hat.</w:t>
+        <w:br/>
+        <w:t>1.Joh. 2:7     Geliebte, nicht ein neues Gebot schreibe ich euch, sondern ein altes Gebot, das ihr von Anfang an hattet. Das alte Gebot ist das Wort, das ihr gehört habt.</w:t>
+        <w:br/>
+        <w:t>1.Thess. 5:23  *Und Er Selbst, der Gott des Friedens, heilige euch vollständig und ganz, und es möge unversehrt bewahrt werden euer Geist und eure Seele und euer Leib ohne Tadel, bei dem Kommen unseres Herrn Jesus Christus.</w:t>
+        <w:br/>
+        <w:t>2.Kor. 5:17    *Wenn nun jemand in Christus ist, so ist er eine neue Schöpfung. Die alten Dinge sind vergangen; siehe, sie sind neu geworden.</w:t>
+        <w:br/>
+        <w:t>Gal. 6:15      *Denn weder Beschneidung noch Unbeschnittenheit ist etwas, sondern was zählt, ist eine neue Schöpfung.</w:t>
+        <w:br/>
+        <w:t>Offb. 12:5     *Und sie gebar einen Sohn, ein männliches Kind, der alle Nationen mit einem eisernen Stab weiden soll; und ihr Kind wurde zu Gott und zu Seinem Thron entrückt.</w:t>
+        <w:br/>
+        <w:t>Offb. 12:11    *Und sie haben ihn überwunden wegen des Blutes des Lammes und wegen des Wortes ihres Zeugnisses, und sie haben ihr Seelen-Leben nicht geliebt bis zum Tod.</w:t>
+        <w:br/>
+        <w:t>Offb. 14:1     *Und ich sah, und siehe, das Lamm stand auf dem Berg Zion und mit Ihm hundertvierundvierzigtausend, die Seinen Namen und den Namen Seines Vaters an ihren Stirnen geschrieben hatten.</w:t>
+        <w:br/>
+        <w:t>Offb. 14:2     Und ich hörte eine Stimme aus dem Himmel wie das Rauschen vieler Wasser und wie das Rollen eines lauten Donners; und die Stimme, die ich hörte, war wie von Harfensängern, die auf ihren Harfen spielen.</w:t>
+        <w:br/>
+        <w:t>Offb. 14:3     Und sie singen ein neues Lied vor dem Thron und vor den vier lebendigen Wesen und den Ältesten; und niemand konnte das Lied lernen als nur die 144.000, die von der Erde erkauft waren.</w:t>
+        <w:br/>
+        <w:t>Offb. 14:4     *Diese sind es, die sich mit Frauen nicht befleckt haben; denn sie sind Jungfrauen. Diese sind es, die dem Lamm folgen, wohin Es auch immer gehen mag. Diese sind unter allen Menschen als Erstlingsfrucht für Gott und für das Lamm erkauft worden.</w:t>
+        <w:br/>
+        <w:t>Offb. 14:5     Und in ihrem Mund wurde keine Lüge gefunden; [denn] sie sind untadelig.</w:t>
+        <w:br/>
+        <w:t>Offb. 6:3      Und als es das zweite Siegel öffnete, hörte ich das zweite lebendige Wesen sagen: Komm!</w:t>
+        <w:br/>
+        <w:t>Offb. 11:4     Dies sind die zwei Ölbäume und die zwei Leuchter, die vor dem Herrn der Erde stehen.</w:t>
+        <w:br/>
+        <w:t>Offb. 11:5     Und wenn jemand sie beschädigen will, so kommt Feuer aus ihrem Mund hervor und verzehrt ihre Feinde; und wenn jemand sie beschädigen will, muss er so getötet werden.</w:t>
+        <w:br/>
+        <w:t>Offb. 11:6     Diese haben die Gewalt, den Himmel zu verschließen, damit während der Tage ihrer Weissagung kein Regen falle; und sie haben Gewalt über die Wasser, sie in Blut zu verwandeln, und die Erde zu schlagen mit jeder Plage, sooft sie nur wollen.</w:t>
+        <w:br/>
+        <w:t>Offb. 11:7     Und wenn sie ihr Zeugnis vollendet haben, wird das Tier, das aus dem Abgrund heraufsteigt, Krieg mit ihnen führen und wird sie überwinden und sie töten.</w:t>
+        <w:br/>
+        <w:t>Offb. 11:8     Und ihr Leichnam wird auf der Straße der großen Stadt liegen, die geistlicherweise Sodom und Ägypten heißt, wo auch ihr Herr gekreuzigt wurde.</w:t>
+        <w:br/>
+        <w:t>Offb. 11:9     Und viele aus den Völkern und Stämmen und Sprachen und Nationen sehen ihren Leichnam drei Tage und einen halben und erlauben nicht, dass ihre Leichname ins Grab gelegt werden.</w:t>
+        <w:br/>
+        <w:t>Offb. 2:13     *Ich weiß, wo du wohnst, da, wo der Thron Satans ist; und du hältst an Meinem Namen fest und hast Meinen Glauben nicht verleugnet, auch nicht in den Tagen des Antipas, Meines Zeugen, Meines Treuen, der unter euch, da, wo Satan wohnt, getötet wurde.</w:t>
+        <w:br/>
+        <w:t>Offb. 11:10    Und die, die auf der Erde wohnen, freuen sich über sie und frohlocken und werden einander Geschenke senden, weil diese zwei Propheten die quälten, die auf der Erde wohnen.</w:t>
+        <w:br/>
+        <w:t>2.Kor. 13:13   Die Gnade des Herrn Jesus Christus und die Liebe Gottes und die Gemeinschaft des Heiligen Geistes sei mit euch allen!</w:t>
+        <w:br/>
+        <w:t>1.Joh. 3:8     *Wer die Sünde praktiziert, ist vom Teufel, weil der Teufel von Anfang an gesündigt hat. Zu diesem Zweck ist der Sohn Gottes offenbar gemacht worden, dass Er die Werke des Teufels zerstöre.</w:t>
+        <w:br/>
+        <w:t>Mt. 16:24      *Dann sagte Jesus zu Seinen Jüngern: Wenn jemand hinter Mir her kommen will, so verleugne er sich selbst und nehme sein Kreuz auf und folge Mir.</w:t>
+        <w:br/>
+        <w:t>1.Joh. 2:15    Liebt nicht die Welt noch was in der Welt ist. Wenn jemand die Welt liebt, so ist die Liebe des Vaters nicht in ihm;</w:t>
+        <w:br/>
+        <w:t>Gal. 1:4       der sich selbst für unsere Sünden gegeben hat, damit er uns herausnehme aus der gegenwärtigen bösen Welt, nach dem Willen unseres Gottes und Vaters,</w:t>
+        <w:br/>
+        <w:t>Gal. 6:14      *Mir aber sei es fern, mich zu rühmen, außer des Kreuzes unseres Herrn Jesus Christus, durch den mir die Welt gekreuzigt worden ist und ich der Welt.</w:t>
+        <w:br/>
+        <w:t>Offb. 11:15    *Und der siebte Engel posaunte; und es erhoben sich laute Stimmen im Himmel, die sagten: Das Königreich der Welt ist zum Königreich unseres Herrn und Seines Christus geworden, und Er wird in Ewigkeit regieren.</w:t>
+      </w:r>
+    </w:p>
+    <w:p>
       <w:pPr>
         <w:pStyle w:val="Heading1"/>
       </w:pPr>
@@ -89,6 +253,20 @@
       </w:r>
     </w:p>
     <w:p>
+      <w:r>
+        <w:rPr>
+          <w:color w:val="4224E9"/>
+        </w:rPr>
+      </w:r>
+    </w:p>
+    <w:p>
+      <w:r>
+        <w:rPr>
+          <w:color w:val="4224E9"/>
+        </w:rPr>
+      </w:r>
+    </w:p>
+    <w:p>
       <w:pPr>
         <w:pStyle w:val="OTL-1I"/>
       </w:pPr>
@@ -113,6 +291,20 @@
       </w:r>
     </w:p>
     <w:p>
+      <w:r>
+        <w:rPr>
+          <w:color w:val="4224E9"/>
+        </w:rPr>
+      </w:r>
+    </w:p>
+    <w:p>
+      <w:r>
+        <w:rPr>
+          <w:color w:val="4224E9"/>
+        </w:rPr>
+      </w:r>
+    </w:p>
+    <w:p>
       <w:pPr>
         <w:pStyle w:val="OTL-2A"/>
         <w:rPr>
@@ -149,7 +341,27 @@
         <w:rPr>
           <w:color w:val="4224E9"/>
         </w:rPr>
+        <w:t>1.Joh. 3:24    Und wer seine Gebote hält, bleibt in ihm, und er in ihm; und hieran erkennen wir, dass er in uns bleibt, durch den Geist, den er uns gegeben hat.</w:t>
+        <w:br/>
+        <w:t>1.Joh. 4:13    Hieran erkennen wir, dass wir in ihm bleiben und er in uns, dass er uns von seinem Geist gegeben hat.</w:t>
+      </w:r>
+    </w:p>
+    <w:p>
+      <w:r>
+        <w:rPr>
+          <w:color w:val="4224E9"/>
+        </w:rPr>
         <w:t>1.Joh. 3:24, 1.Joh. 4:13</w:t>
+      </w:r>
+    </w:p>
+    <w:p>
+      <w:r>
+        <w:rPr>
+          <w:color w:val="4224E9"/>
+        </w:rPr>
+        <w:t>1.Joh. 3:24    Und wer seine Gebote hält, bleibt in ihm, und er in ihm; und hieran erkennen wir, dass er in uns bleibt, durch den Geist, den er uns gegeben hat.</w:t>
+        <w:br/>
+        <w:t>1.Joh. 4:13    Hieran erkennen wir, dass wir in ihm bleiben und er in uns, dass er uns von seinem Geist gegeben hat.</w:t>
       </w:r>
     </w:p>
     <w:p>
@@ -184,10 +396,30 @@
         <w:rPr>
           <w:color w:val="4224E9"/>
         </w:rPr>
+        <w:t>﻿1.Mose 1:26   *Und Gott sprach: Lasst uns den Menschen machen in Unserem Bild, nach Unserer Gleichgestalt, und sie sollen herrschen über die Fische des Meeres und über die Vögel des Himmels und über das Vieh und über die ganze Erde und über jegliches Kriechgetier, das auf der Erde umherkriecht!</w:t>
+        <w:br/>
+        <w:t>﻿1.Mose 1:27   *Und Gott schuf den Menschen in Seinem Bild; im Bild Gottes schuf Er ihn; männlich und weiblich schuf Er sie.</w:t>
+      </w:r>
+    </w:p>
+    <w:p>
+      <w:r>
+        <w:rPr>
+          <w:color w:val="4224E9"/>
+        </w:rPr>
         <w:t>﻿1.Mose 1:26, ﻿1.Mose 1:27</w:t>
       </w:r>
     </w:p>
     <w:p>
+      <w:r>
+        <w:rPr>
+          <w:color w:val="4224E9"/>
+        </w:rPr>
+        <w:t>﻿1.Mose 1:26   *Und Gott sprach: Lasst uns den Menschen machen in Unserem Bild, nach Unserer Gleichgestalt, und sie sollen herrschen über die Fische des Meeres und über die Vögel des Himmels und über das Vieh und über die ganze Erde und über jegliches Kriechgetier, das auf der Erde umherkriecht!</w:t>
+        <w:br/>
+        <w:t>﻿1.Mose 1:27   *Und Gott schuf den Menschen in Seinem Bild; im Bild Gottes schuf Er ihn; männlich und weiblich schuf Er sie.</w:t>
+      </w:r>
+    </w:p>
+    <w:p>
       <w:pPr>
         <w:pStyle w:val="OTL-31"/>
       </w:pPr>
@@ -209,10 +441,30 @@
         <w:rPr>
           <w:color w:val="4224E9"/>
         </w:rPr>
+        <w:t>﻿1.Mose 2:7    Und Gott der HERR bildete den Menschen, Staub vom Erdboden, und hauchte in seine Nase den Odem des Lebens; und der Mensch wurde eine lebendige Seele.</w:t>
+        <w:br/>
+        <w:t>1.Thess. 5:23  *Und Er Selbst, der Gott des Friedens, heilige euch vollständig und ganz, und es möge unversehrt bewahrt werden euer Geist und eure Seele und euer Leib ohne Tadel, bei dem Kommen unseres Herrn Jesus Christus.</w:t>
+      </w:r>
+    </w:p>
+    <w:p>
+      <w:r>
+        <w:rPr>
+          <w:color w:val="4224E9"/>
+        </w:rPr>
         <w:t>﻿1.Mose 2:7, 1.Thess. 5:23</w:t>
       </w:r>
     </w:p>
     <w:p>
+      <w:r>
+        <w:rPr>
+          <w:color w:val="4224E9"/>
+        </w:rPr>
+        <w:t>1.Thess. 2:7   *Doch wir waren sanft in eurer Mitte, wie eine stillende Mutter, die ihre eigenen Kinder hegt und pflegt.</w:t>
+        <w:br/>
+        <w:t>1.Thess. 5:23  *Und Er Selbst, der Gott des Friedens, heilige euch vollständig und ganz, und es möge unversehrt bewahrt werden euer Geist und eure Seele und euer Leib ohne Tadel, bei dem Kommen unseres Herrn Jesus Christus.</w:t>
+      </w:r>
+    </w:p>
+    <w:p>
       <w:pPr>
         <w:pStyle w:val="OTL-2A"/>
         <w:rPr>
@@ -252,6 +504,20 @@
       </w:r>
     </w:p>
     <w:p>
+      <w:r>
+        <w:rPr>
+          <w:color w:val="4224E9"/>
+        </w:rPr>
+      </w:r>
+    </w:p>
+    <w:p>
+      <w:r>
+        <w:rPr>
+          <w:color w:val="4224E9"/>
+        </w:rPr>
+      </w:r>
+    </w:p>
+    <w:p>
       <w:pPr>
         <w:pStyle w:val="OTL-31"/>
       </w:pPr>
@@ -276,6 +542,20 @@
       </w:r>
     </w:p>
     <w:p>
+      <w:r>
+        <w:rPr>
+          <w:color w:val="4224E9"/>
+        </w:rPr>
+      </w:r>
+    </w:p>
+    <w:p>
+      <w:r>
+        <w:rPr>
+          <w:color w:val="4224E9"/>
+        </w:rPr>
+      </w:r>
+    </w:p>
+    <w:p>
       <w:pPr>
         <w:pStyle w:val="OTL-31"/>
       </w:pPr>
@@ -300,6 +580,20 @@
       </w:r>
     </w:p>
     <w:p>
+      <w:r>
+        <w:rPr>
+          <w:color w:val="4224E9"/>
+        </w:rPr>
+      </w:r>
+    </w:p>
+    <w:p>
+      <w:r>
+        <w:rPr>
+          <w:color w:val="4224E9"/>
+        </w:rPr>
+      </w:r>
+    </w:p>
+    <w:p>
       <w:pPr>
         <w:pStyle w:val="OTL-2A"/>
         <w:rPr>
@@ -336,10 +630,30 @@
         <w:rPr>
           <w:color w:val="4224E9"/>
         </w:rPr>
+        <w:t>2.Kor. 5:17    *Wenn nun jemand in Christus ist, so ist er eine neue Schöpfung. Die alten Dinge sind vergangen; siehe, sie sind neu geworden.</w:t>
+        <w:br/>
+        <w:t>Gal. 6:15      *Denn weder Beschneidung noch Unbeschnittenheit ist etwas, sondern was zählt, ist eine neue Schöpfung.</w:t>
+      </w:r>
+    </w:p>
+    <w:p>
+      <w:r>
+        <w:rPr>
+          <w:color w:val="4224E9"/>
+        </w:rPr>
         <w:t>2.Kor. 5:17, Gal. 6:15</w:t>
       </w:r>
     </w:p>
     <w:p>
+      <w:r>
+        <w:rPr>
+          <w:color w:val="4224E9"/>
+        </w:rPr>
+        <w:t>2.Kor. 5:17    *Wenn nun jemand in Christus ist, so ist er eine neue Schöpfung. Die alten Dinge sind vergangen; siehe, sie sind neu geworden.</w:t>
+        <w:br/>
+        <w:t>Gal. 6:15      *Denn weder Beschneidung noch Unbeschnittenheit ist etwas, sondern was zählt, ist eine neue Schöpfung.</w:t>
+      </w:r>
+    </w:p>
+    <w:p>
       <w:pPr>
         <w:pStyle w:val="OTL-31"/>
       </w:pPr>
@@ -364,6 +678,20 @@
       </w:r>
     </w:p>
     <w:p>
+      <w:r>
+        <w:rPr>
+          <w:color w:val="4224E9"/>
+        </w:rPr>
+      </w:r>
+    </w:p>
+    <w:p>
+      <w:r>
+        <w:rPr>
+          <w:color w:val="4224E9"/>
+        </w:rPr>
+      </w:r>
+    </w:p>
+    <w:p>
       <w:pPr>
         <w:pStyle w:val="OTL-31"/>
       </w:pPr>
@@ -388,6 +716,20 @@
       </w:r>
     </w:p>
     <w:p>
+      <w:r>
+        <w:rPr>
+          <w:color w:val="4224E9"/>
+        </w:rPr>
+      </w:r>
+    </w:p>
+    <w:p>
+      <w:r>
+        <w:rPr>
+          <w:color w:val="4224E9"/>
+        </w:rPr>
+      </w:r>
+    </w:p>
+    <w:p>
       <w:pPr>
         <w:pStyle w:val="OTL-4a"/>
       </w:pPr>
@@ -412,6 +754,20 @@
       </w:r>
     </w:p>
     <w:p>
+      <w:r>
+        <w:rPr>
+          <w:color w:val="4224E9"/>
+        </w:rPr>
+      </w:r>
+    </w:p>
+    <w:p>
+      <w:r>
+        <w:rPr>
+          <w:color w:val="4224E9"/>
+        </w:rPr>
+      </w:r>
+    </w:p>
+    <w:p>
       <w:pPr>
         <w:pStyle w:val="OTL-4a"/>
       </w:pPr>
@@ -439,10 +795,26 @@
         <w:rPr>
           <w:color w:val="4224E9"/>
         </w:rPr>
+        <w:t>﻿1.Mose 13:16  Und ich will deine Nachkommenschaft machen wie den Staub der Erde, so dass, wenn jemand den Staub der Erde zu zählen vermag, auch deine Nachkommenschaft gezählt werden wird.</w:t>
+      </w:r>
+    </w:p>
+    <w:p>
+      <w:r>
+        <w:rPr>
+          <w:color w:val="4224E9"/>
+        </w:rPr>
         <w:t>﻿1.Mose 13:16</w:t>
       </w:r>
     </w:p>
     <w:p>
+      <w:r>
+        <w:rPr>
+          <w:color w:val="4224E9"/>
+        </w:rPr>
+        <w:t>﻿1.Mose 13:16  Und ich will deine Nachkommenschaft machen wie den Staub der Erde, so dass, wenn jemand den Staub der Erde zu zählen vermag, auch deine Nachkommenschaft gezählt werden wird.</w:t>
+      </w:r>
+    </w:p>
+    <w:p>
       <w:pPr>
         <w:pStyle w:val="OTL-4a"/>
       </w:pPr>
@@ -470,10 +842,26 @@
         <w:rPr>
           <w:color w:val="4224E9"/>
         </w:rPr>
+        <w:t>﻿1.Mose 15:5   Und er führte ihn hinaus und sprach: Blicke doch zum Himmel und zähle die Sterne, wenn du sie zählen kannst! Und er sprach zu ihm: So wird deine Nachkommenschaft sein!</w:t>
+      </w:r>
+    </w:p>
+    <w:p>
+      <w:r>
+        <w:rPr>
+          <w:color w:val="4224E9"/>
+        </w:rPr>
         <w:t>﻿1.Mose 15:5</w:t>
       </w:r>
     </w:p>
     <w:p>
+      <w:r>
+        <w:rPr>
+          <w:color w:val="4224E9"/>
+        </w:rPr>
+        <w:t>﻿1.Mose 15:5   Und er führte ihn hinaus und sprach: Blicke doch zum Himmel und zähle die Sterne, wenn du sie zählen kannst! Und er sprach zu ihm: So wird deine Nachkommenschaft sein!</w:t>
+      </w:r>
+    </w:p>
+    <w:p>
       <w:pPr>
         <w:pStyle w:val="OTL-4a"/>
       </w:pPr>
@@ -501,10 +889,50 @@
         <w:rPr>
           <w:color w:val="4224E9"/>
         </w:rPr>
+        <w:t>Offb. 12:5     *Und sie gebar einen Sohn, ein männliches Kind, der alle Nationen mit einem eisernen Stab weiden soll; und ihr Kind wurde zu Gott und zu Seinem Thron entrückt.</w:t>
+        <w:br/>
+        <w:t>Offb. 12:11    *Und sie haben ihn überwunden wegen des Blutes des Lammes und wegen des Wortes ihres Zeugnisses, und sie haben ihr Seelen-Leben nicht geliebt bis zum Tod.</w:t>
+        <w:br/>
+        <w:t>Offb. 14:1     *Und ich sah, und siehe, das Lamm stand auf dem Berg Zion und mit Ihm hundertvierundvierzigtausend, die Seinen Namen und den Namen Seines Vaters an ihren Stirnen geschrieben hatten.</w:t>
+        <w:br/>
+        <w:t>Offb. 14:2     Und ich hörte eine Stimme aus dem Himmel wie das Rauschen vieler Wasser und wie das Rollen eines lauten Donners; und die Stimme, die ich hörte, war wie von Harfensängern, die auf ihren Harfen spielen.</w:t>
+        <w:br/>
+        <w:t>Offb. 14:3     Und sie singen ein neues Lied vor dem Thron und vor den vier lebendigen Wesen und den Ältesten; und niemand konnte das Lied lernen als nur die 144.000, die von der Erde erkauft waren.</w:t>
+        <w:br/>
+        <w:t>Offb. 14:4     *Diese sind es, die sich mit Frauen nicht befleckt haben; denn sie sind Jungfrauen. Diese sind es, die dem Lamm folgen, wohin Es auch immer gehen mag. Diese sind unter allen Menschen als Erstlingsfrucht für Gott und für das Lamm erkauft worden.</w:t>
+        <w:br/>
+        <w:t>Offb. 14:5     Und in ihrem Mund wurde keine Lüge gefunden; [denn] sie sind untadelig.</w:t>
+      </w:r>
+    </w:p>
+    <w:p>
+      <w:r>
+        <w:rPr>
+          <w:color w:val="4224E9"/>
+        </w:rPr>
         <w:t>Offb. 12:5, Offb. 12:11, Offb. 14:1, Offb. 14:2, Offb. 14:3, Offb. 14:4, Offb. 14:5</w:t>
       </w:r>
     </w:p>
     <w:p>
+      <w:r>
+        <w:rPr>
+          <w:color w:val="4224E9"/>
+        </w:rPr>
+        <w:t>Offb. 12:5     *Und sie gebar einen Sohn, ein männliches Kind, der alle Nationen mit einem eisernen Stab weiden soll; und ihr Kind wurde zu Gott und zu Seinem Thron entrückt.</w:t>
+        <w:br/>
+        <w:t>Offb. 12:11    *Und sie haben ihn überwunden wegen des Blutes des Lammes und wegen des Wortes ihres Zeugnisses, und sie haben ihr Seelen-Leben nicht geliebt bis zum Tod.</w:t>
+        <w:br/>
+        <w:t>Offb. 14:1     *Und ich sah, und siehe, das Lamm stand auf dem Berg Zion und mit Ihm hundertvierundvierzigtausend, die Seinen Namen und den Namen Seines Vaters an ihren Stirnen geschrieben hatten.</w:t>
+        <w:br/>
+        <w:t>Offb. 14:2     Und ich hörte eine Stimme aus dem Himmel wie das Rauschen vieler Wasser und wie das Rollen eines lauten Donners; und die Stimme, die ich hörte, war wie von Harfensängern, die auf ihren Harfen spielen.</w:t>
+        <w:br/>
+        <w:t>Offb. 14:3     Und sie singen ein neues Lied vor dem Thron und vor den vier lebendigen Wesen und den Ältesten; und niemand konnte das Lied lernen als nur die 144.000, die von der Erde erkauft waren.</w:t>
+        <w:br/>
+        <w:t>Offb. 14:4     *Diese sind es, die sich mit Frauen nicht befleckt haben; denn sie sind Jungfrauen. Diese sind es, die dem Lamm folgen, wohin Es auch immer gehen mag. Diese sind unter allen Menschen als Erstlingsfrucht für Gott und für das Lamm erkauft worden.</w:t>
+        <w:br/>
+        <w:t>Offb. 14:5     Und in ihrem Mund wurde keine Lüge gefunden; [denn] sie sind untadelig.</w:t>
+      </w:r>
+    </w:p>
+    <w:p>
       <w:pPr>
         <w:pStyle w:val="OTL-1I"/>
       </w:pPr>
@@ -529,6 +957,20 @@
       </w:r>
     </w:p>
     <w:p>
+      <w:r>
+        <w:rPr>
+          <w:color w:val="4224E9"/>
+        </w:rPr>
+      </w:r>
+    </w:p>
+    <w:p>
+      <w:r>
+        <w:rPr>
+          <w:color w:val="4224E9"/>
+        </w:rPr>
+      </w:r>
+    </w:p>
+    <w:p>
       <w:pPr>
         <w:pStyle w:val="OTL-2A"/>
         <w:rPr>
@@ -580,6 +1022,20 @@
       </w:r>
     </w:p>
     <w:p>
+      <w:r>
+        <w:rPr>
+          <w:color w:val="4224E9"/>
+        </w:rPr>
+      </w:r>
+    </w:p>
+    <w:p>
+      <w:r>
+        <w:rPr>
+          <w:color w:val="4224E9"/>
+        </w:rPr>
+      </w:r>
+    </w:p>
+    <w:p>
       <w:pPr>
         <w:pStyle w:val="OTL-31"/>
       </w:pPr>
@@ -607,10 +1063,26 @@
         <w:rPr>
           <w:color w:val="4224E9"/>
         </w:rPr>
+        <w:t>﻿1.Mose 6:3    Und der HERR sprach: Mein Geist soll nicht ewig mit dem Menschen rechten, da er ja Fleisch ist; und seine Tage seien 120 Jahre.</w:t>
+      </w:r>
+    </w:p>
+    <w:p>
+      <w:r>
+        <w:rPr>
+          <w:color w:val="4224E9"/>
+        </w:rPr>
         <w:t>﻿1.Mose 6:3</w:t>
       </w:r>
     </w:p>
     <w:p>
+      <w:r>
+        <w:rPr>
+          <w:color w:val="4224E9"/>
+        </w:rPr>
+        <w:t>﻿1.Mose 6:3    Und der HERR sprach: Mein Geist soll nicht ewig mit dem Menschen rechten, da er ja Fleisch ist; und seine Tage seien 120 Jahre.</w:t>
+      </w:r>
+    </w:p>
+    <w:p>
       <w:pPr>
         <w:pStyle w:val="OTL-31"/>
       </w:pPr>
@@ -644,10 +1116,46 @@
         <w:rPr>
           <w:color w:val="4224E9"/>
         </w:rPr>
+        <w:t>﻿1.Mose 11:4   Und sie sprachen: Wohlan, bauen wir uns eine Stadt und einen Turm, dessen Spitze an den Himmel reicht, und machen wir uns einen Namen, dass wir nicht zerstreut werden über die ganze Erde!</w:t>
+        <w:br/>
+        <w:t>﻿1.Mose 11:5   Und der HERR fuhr herab, um die Stadt und den Turm zu sehen, die die Menschenkinder bauten.</w:t>
+        <w:br/>
+        <w:t>﻿1.Mose 11:6   Und der HERR sprach: Siehe, sie sind ein Volk und haben alle eine Sprache, und dies haben sie angefangen zu tun; und nun wird ihnen nichts verwehrt werden, was sie zu tun ersinnen.</w:t>
+        <w:br/>
+        <w:t>﻿1.Mose 11:7   Wohlan, lasst uns herabfahren und ihre Sprache dort verwirren, dass sie einer des anderen Sprache nicht verstehen!</w:t>
+        <w:br/>
+        <w:t>﻿1.Mose 11:8   Und der HERR zerstreute sie von dort über die ganze Erde; und sie hörten auf, die Stadt zu bauen.</w:t>
+        <w:br/>
+        <w:t>﻿1.Mose 11:9   Darum gab man ihr den Namen Babel; denn dort verwirrte der HERR die Sprache der ganzen Erde, und von dort zerstreute sie der HERR über die ganze Erde.</w:t>
+      </w:r>
+    </w:p>
+    <w:p>
+      <w:r>
+        <w:rPr>
+          <w:color w:val="4224E9"/>
+        </w:rPr>
         <w:t>﻿1.Mose 11:4, ﻿1.Mose 11:5, ﻿1.Mose 11:6, ﻿1.Mose 11:7, ﻿1.Mose 11:8, ﻿1.Mose 11:9</w:t>
       </w:r>
     </w:p>
     <w:p>
+      <w:r>
+        <w:rPr>
+          <w:color w:val="4224E9"/>
+        </w:rPr>
+        <w:t>﻿1.Mose 11:4   Und sie sprachen: Wohlan, bauen wir uns eine Stadt und einen Turm, dessen Spitze an den Himmel reicht, und machen wir uns einen Namen, dass wir nicht zerstreut werden über die ganze Erde!</w:t>
+        <w:br/>
+        <w:t>﻿1.Mose 11:5   Und der HERR fuhr herab, um die Stadt und den Turm zu sehen, die die Menschenkinder bauten.</w:t>
+        <w:br/>
+        <w:t>﻿1.Mose 11:6   Und der HERR sprach: Siehe, sie sind ein Volk und haben alle eine Sprache, und dies haben sie angefangen zu tun; und nun wird ihnen nichts verwehrt werden, was sie zu tun ersinnen.</w:t>
+        <w:br/>
+        <w:t>﻿1.Mose 11:7   Wohlan, lasst uns herabfahren und ihre Sprache dort verwirren, dass sie einer des anderen Sprache nicht verstehen!</w:t>
+        <w:br/>
+        <w:t>﻿1.Mose 11:8   Und der HERR zerstreute sie von dort über die ganze Erde; und sie hörten auf, die Stadt zu bauen.</w:t>
+        <w:br/>
+        <w:t>﻿1.Mose 11:9   Darum gab man ihr den Namen Babel; denn dort verwirrte der HERR die Sprache der ganzen Erde, und von dort zerstreute sie der HERR über die ganze Erde.</w:t>
+      </w:r>
+    </w:p>
+    <w:p>
       <w:pPr>
         <w:pStyle w:val="OTL-2A"/>
         <w:rPr>
@@ -687,6 +1195,20 @@
       </w:r>
     </w:p>
     <w:p>
+      <w:r>
+        <w:rPr>
+          <w:color w:val="4224E9"/>
+        </w:rPr>
+      </w:r>
+    </w:p>
+    <w:p>
+      <w:r>
+        <w:rPr>
+          <w:color w:val="4224E9"/>
+        </w:rPr>
+      </w:r>
+    </w:p>
+    <w:p>
       <w:pPr>
         <w:pStyle w:val="OTL-31"/>
       </w:pPr>
@@ -714,10 +1236,30 @@
         <w:rPr>
           <w:color w:val="4224E9"/>
         </w:rPr>
+        <w:t>Jer. 2:13      Denn zweifach Böses hat mein Volk begangen: Mich, die Quelle lebendigen Wassers, haben sie verlassen, um sich Zisternen auszuhauen, geborstene Zisternen, die kein Wasser halten.</w:t>
+        <w:br/>
+        <w:t>Jer. 11:10     Sie sind zurückgekehrt zu den Ungerechtigkeiten ihrer ersten Väter, die sich geweigert haben, auf meine Worte zu hören; und sie selbst sind anderen Göttern nachgegangen, um ihnen zu dienen. Das Haus Israel und das Haus Juda haben meinen Bund gebrochen, den ich mit ihren Vätern geschlossen habe.</w:t>
+      </w:r>
+    </w:p>
+    <w:p>
+      <w:r>
+        <w:rPr>
+          <w:color w:val="4224E9"/>
+        </w:rPr>
         <w:t>﻿1.Mose 2:13, ﻿1.Mose 11:10</w:t>
       </w:r>
     </w:p>
     <w:p>
+      <w:r>
+        <w:rPr>
+          <w:color w:val="4224E9"/>
+        </w:rPr>
+        <w:t>Jer. 2:13      Denn zweifach Böses hat mein Volk begangen: Mich, die Quelle lebendigen Wassers, haben sie verlassen, um sich Zisternen auszuhauen, geborstene Zisternen, die kein Wasser halten.</w:t>
+        <w:br/>
+        <w:t>Jer. 11:10     Sie sind zurückgekehrt zu den Ungerechtigkeiten ihrer ersten Väter, die sich geweigert haben, auf meine Worte zu hören; und sie selbst sind anderen Göttern nachgegangen, um ihnen zu dienen. Das Haus Israel und das Haus Juda haben meinen Bund gebrochen, den ich mit ihren Vätern geschlossen habe.</w:t>
+      </w:r>
+    </w:p>
+    <w:p>
       <w:pPr>
         <w:pStyle w:val="OTL-31"/>
       </w:pPr>
@@ -745,10 +1287,26 @@
         <w:rPr>
           <w:color w:val="4224E9"/>
         </w:rPr>
+        <w:t>Jer. 11:10     Sie sind zurückgekehrt zu den Ungerechtigkeiten ihrer ersten Väter, die sich geweigert haben, auf meine Worte zu hören; und sie selbst sind anderen Göttern nachgegangen, um ihnen zu dienen. Das Haus Israel und das Haus Juda haben meinen Bund gebrochen, den ich mit ihren Vätern geschlossen habe.</w:t>
+      </w:r>
+    </w:p>
+    <w:p>
+      <w:r>
+        <w:rPr>
+          <w:color w:val="4224E9"/>
+        </w:rPr>
         <w:t>﻿1.Mose 11:10</w:t>
       </w:r>
     </w:p>
     <w:p>
+      <w:r>
+        <w:rPr>
+          <w:color w:val="4224E9"/>
+        </w:rPr>
+        <w:t>Jer. 11:10     Sie sind zurückgekehrt zu den Ungerechtigkeiten ihrer ersten Väter, die sich geweigert haben, auf meine Worte zu hören; und sie selbst sind anderen Göttern nachgegangen, um ihnen zu dienen. Das Haus Israel und das Haus Juda haben meinen Bund gebrochen, den ich mit ihren Vätern geschlossen habe.</w:t>
+      </w:r>
+    </w:p>
+    <w:p>
       <w:pPr>
         <w:pStyle w:val="OTL-2A"/>
         <w:rPr>
@@ -788,6 +1346,20 @@
       </w:r>
     </w:p>
     <w:p>
+      <w:r>
+        <w:rPr>
+          <w:color w:val="4224E9"/>
+        </w:rPr>
+      </w:r>
+    </w:p>
+    <w:p>
+      <w:r>
+        <w:rPr>
+          <w:color w:val="4224E9"/>
+        </w:rPr>
+      </w:r>
+    </w:p>
+    <w:p>
       <w:pPr>
         <w:pStyle w:val="OTL-31"/>
       </w:pPr>
@@ -815,10 +1387,26 @@
         <w:rPr>
           <w:color w:val="4224E9"/>
         </w:rPr>
+        <w:t>2.Kor. 13:13   Die Gnade des Herrn Jesus Christus und die Liebe Gottes und die Gemeinschaft des Heiligen Geistes sei mit euch allen!</w:t>
+      </w:r>
+    </w:p>
+    <w:p>
+      <w:r>
+        <w:rPr>
+          <w:color w:val="4224E9"/>
+        </w:rPr>
         <w:t>2.Kor. 13:13</w:t>
       </w:r>
     </w:p>
     <w:p>
+      <w:r>
+        <w:rPr>
+          <w:color w:val="4224E9"/>
+        </w:rPr>
+        <w:t>2.Kor. 13:13   Die Gnade des Herrn Jesus Christus und die Liebe Gottes und die Gemeinschaft des Heiligen Geistes sei mit euch allen!</w:t>
+      </w:r>
+    </w:p>
+    <w:p>
       <w:pPr>
         <w:pStyle w:val="OTL-31"/>
       </w:pPr>
@@ -846,10 +1434,42 @@
         <w:rPr>
           <w:color w:val="4224E9"/>
         </w:rPr>
+        <w:t>1.Joh. 3:8     *Wer die Sünde praktiziert, ist vom Teufel, weil der Teufel von Anfang an gesündigt hat. Zu diesem Zweck ist der Sohn Gottes offenbar gemacht worden, dass Er die Werke des Teufels zerstöre.</w:t>
+        <w:br/>
+        <w:t>Mt. 16:24      *Dann sagte Jesus zu Seinen Jüngern: Wenn jemand hinter Mir her kommen will, so verleugne er sich selbst und nehme sein Kreuz auf und folge Mir.</w:t>
+        <w:br/>
+        <w:t>1.Joh. 2:15    Liebt nicht die Welt noch was in der Welt ist. Wenn jemand die Welt liebt, so ist die Liebe des Vaters nicht in ihm;</w:t>
+        <w:br/>
+        <w:t>Gal. 1:4       der sich selbst für unsere Sünden gegeben hat, damit er uns herausnehme aus der gegenwärtigen bösen Welt, nach dem Willen unseres Gottes und Vaters,</w:t>
+        <w:br/>
+        <w:t>Gal. 6:14      *Mir aber sei es fern, mich zu rühmen, außer des Kreuzes unseres Herrn Jesus Christus, durch den mir die Welt gekreuzigt worden ist und ich der Welt.</w:t>
+      </w:r>
+    </w:p>
+    <w:p>
+      <w:r>
+        <w:rPr>
+          <w:color w:val="4224E9"/>
+        </w:rPr>
         <w:t>1.Joh. 3:8, Mt. 16:24, 1.Joh. 2:15, Gal. 1:4, Gal. 6:14</w:t>
       </w:r>
     </w:p>
     <w:p>
+      <w:r>
+        <w:rPr>
+          <w:color w:val="4224E9"/>
+        </w:rPr>
+        <w:t>1.Joh. 3:8     *Wer die Sünde praktiziert, ist vom Teufel, weil der Teufel von Anfang an gesündigt hat. Zu diesem Zweck ist der Sohn Gottes offenbar gemacht worden, dass Er die Werke des Teufels zerstöre.</w:t>
+        <w:br/>
+        <w:t>Mt. 16:24      *Dann sagte Jesus zu Seinen Jüngern: Wenn jemand hinter Mir her kommen will, so verleugne er sich selbst und nehme sein Kreuz auf und folge Mir.</w:t>
+        <w:br/>
+        <w:t>1.Joh. 2:15    Liebt nicht die Welt noch was in der Welt ist. Wenn jemand die Welt liebt, so ist die Liebe des Vaters nicht in ihm;</w:t>
+        <w:br/>
+        <w:t>Gal. 1:4       der sich selbst für unsere Sünden gegeben hat, damit er uns herausnehme aus der gegenwärtigen bösen Welt, nach dem Willen unseres Gottes und Vaters,</w:t>
+        <w:br/>
+        <w:t>Gal. 6:14      *Mir aber sei es fern, mich zu rühmen, außer des Kreuzes unseres Herrn Jesus Christus, durch den mir die Welt gekreuzigt worden ist und ich der Welt.</w:t>
+      </w:r>
+    </w:p>
+    <w:p>
       <w:pPr>
         <w:pStyle w:val="OTL-2A"/>
         <w:rPr>
@@ -901,6 +1521,20 @@
       </w:r>
     </w:p>
     <w:p>
+      <w:r>
+        <w:rPr>
+          <w:color w:val="4224E9"/>
+        </w:rPr>
+      </w:r>
+    </w:p>
+    <w:p>
+      <w:r>
+        <w:rPr>
+          <w:color w:val="4224E9"/>
+        </w:rPr>
+      </w:r>
+    </w:p>
+    <w:p>
       <w:pPr>
         <w:pStyle w:val="OTL-31"/>
       </w:pPr>
@@ -931,6 +1565,20 @@
       </w:r>
     </w:p>
     <w:p>
+      <w:r>
+        <w:rPr>
+          <w:color w:val="4224E9"/>
+        </w:rPr>
+      </w:r>
+    </w:p>
+    <w:p>
+      <w:r>
+        <w:rPr>
+          <w:color w:val="4224E9"/>
+        </w:rPr>
+      </w:r>
+    </w:p>
+    <w:p>
       <w:pPr>
         <w:pStyle w:val="OTL-31"/>
       </w:pPr>
@@ -958,7 +1606,23 @@
         <w:rPr>
           <w:color w:val="4224E9"/>
         </w:rPr>
+        <w:t>Offb. 11:15    *Und der siebte Engel posaunte; und es erhoben sich laute Stimmen im Himmel, die sagten: Das Königreich der Welt ist zum Königreich unseres Herrn und Seines Christus geworden, und Er wird in Ewigkeit regieren.</w:t>
+      </w:r>
+    </w:p>
+    <w:p>
+      <w:r>
+        <w:rPr>
+          <w:color w:val="4224E9"/>
+        </w:rPr>
         <w:t>Offb. 11:15</w:t>
+      </w:r>
+    </w:p>
+    <w:p>
+      <w:r>
+        <w:rPr>
+          <w:color w:val="4224E9"/>
+        </w:rPr>
+        <w:t>Offb. 11:15    *Und der siebte Engel posaunte; und es erhoben sich laute Stimmen im Himmel, die sagten: Das Königreich der Welt ist zum Königreich unseres Herrn und Seines Christus geworden, und Er wird in Ewigkeit regieren.</w:t>
       </w:r>
     </w:p>
     <w:p>
@@ -979,6 +1643,20 @@
       </w:r>
     </w:p>
     <w:p>
+      <w:r>
+        <w:rPr>
+          <w:color w:val="4224E9"/>
+        </w:rPr>
+      </w:r>
+    </w:p>
+    <w:p>
+      <w:r>
+        <w:rPr>
+          <w:color w:val="4224E9"/>
+        </w:rPr>
+      </w:r>
+    </w:p>
+    <w:p>
       <w:pPr>
         <w:pStyle w:val="BodyText"/>
       </w:pPr>
@@ -1008,6 +1686,20 @@
       </w:r>
     </w:p>
     <w:p>
+      <w:r>
+        <w:rPr>
+          <w:color w:val="4224E9"/>
+        </w:rPr>
+      </w:r>
+    </w:p>
+    <w:p>
+      <w:r>
+        <w:rPr>
+          <w:color w:val="4224E9"/>
+        </w:rPr>
+      </w:r>
+    </w:p>
+    <w:p>
       <w:pPr>
         <w:pStyle w:val="Heading7"/>
       </w:pPr>
@@ -1020,6 +1712,21 @@
         <w:rPr>
           <w:color w:val="4224E9"/>
         </w:rPr>
+        <w:t>Offb. 11:1     Und es wurde mir ein Rohr, gleich einem Stab, gegeben und gesagt: Steh auf und miss den Tempel Gottes und den Altar und die, die darin anbeten.</w:t>
+      </w:r>
+    </w:p>
+    <w:p>
+      <w:r>
+        <w:rPr>
+          <w:color w:val="4224E9"/>
+        </w:rPr>
+      </w:r>
+    </w:p>
+    <w:p>
+      <w:r>
+        <w:rPr>
+          <w:color w:val="4224E9"/>
+        </w:rPr>
       </w:r>
     </w:p>
     <w:p>
@@ -1035,10 +1742,26 @@
         <w:rPr>
           <w:color w:val="4224E9"/>
         </w:rPr>
+        <w:t>Offb. 2:7      *Wer ein Ohr hat, der höre, was der Geist den Gemeinden sagt. Dem, der überwindet, dem werde Ich zu essen geben vom Baum des Lebens, der im Paradies Gottes ist.</w:t>
+      </w:r>
+    </w:p>
+    <w:p>
+      <w:r>
+        <w:rPr>
+          <w:color w:val="4224E9"/>
+        </w:rPr>
         <w:t>Offb. 2:7</w:t>
       </w:r>
     </w:p>
     <w:p>
+      <w:r>
+        <w:rPr>
+          <w:color w:val="4224E9"/>
+        </w:rPr>
+        <w:t>Offb. 2:7      *Wer ein Ohr hat, der höre, was der Geist den Gemeinden sagt. Dem, der überwindet, dem werde Ich zu essen geben vom Baum des Lebens, der im Paradies Gottes ist.</w:t>
+      </w:r>
+    </w:p>
+    <w:p>
       <w:pPr>
         <w:pStyle w:val="BodyText"/>
       </w:pPr>
@@ -1051,10 +1774,26 @@
         <w:rPr>
           <w:color w:val="4224E9"/>
         </w:rPr>
+        <w:t>Offb. 2:17     *Wer ein Ohr hat, der höre, was der Geist den Gemeinden sagt. Dem, der überwindet, dem werde Ich von dem verborgenen Manna geben, und Ich werde ihm einen weißen Stein geben, und auf dem Stein steht ein neuer Name geschrieben, den niemand kennt außer dem, der ihn empfängt.</w:t>
+      </w:r>
+    </w:p>
+    <w:p>
+      <w:r>
+        <w:rPr>
+          <w:color w:val="4224E9"/>
+        </w:rPr>
         <w:t>Offb. 2:17</w:t>
       </w:r>
     </w:p>
     <w:p>
+      <w:r>
+        <w:rPr>
+          <w:color w:val="4224E9"/>
+        </w:rPr>
+        <w:t>Offb. 2:17     *Wer ein Ohr hat, der höre, was der Geist den Gemeinden sagt. Dem, der überwindet, dem werde Ich von dem verborgenen Manna geben, und Ich werde ihm einen weißen Stein geben, und auf dem Stein steht ein neuer Name geschrieben, den niemand kennt außer dem, der ihn empfängt.</w:t>
+      </w:r>
+    </w:p>
+    <w:p>
       <w:pPr>
         <w:pStyle w:val="Heading7"/>
       </w:pPr>
@@ -1067,6 +1806,21 @@
         <w:rPr>
           <w:color w:val="4224E9"/>
         </w:rPr>
+        <w:t>Offb. 2:2      Ich kenne deine Werke und deine Arbeit und dein Ausharren und weiß , dass du Böse nicht ertragen kannst; und du hast die geprüft, die sich Apostel nennen und es nicht sind, und hast sie als Lügner befunden;</w:t>
+      </w:r>
+    </w:p>
+    <w:p>
+      <w:r>
+        <w:rPr>
+          <w:color w:val="4224E9"/>
+        </w:rPr>
+      </w:r>
+    </w:p>
+    <w:p>
+      <w:r>
+        <w:rPr>
+          <w:color w:val="4224E9"/>
+        </w:rPr>
       </w:r>
     </w:p>
     <w:p>
@@ -1082,10 +1836,26 @@
         <w:rPr>
           <w:color w:val="4224E9"/>
         </w:rPr>
+        <w:t>Offb. 2:17     *Wer ein Ohr hat, der höre, was der Geist den Gemeinden sagt. Dem, der überwindet, dem werde Ich von dem verborgenen Manna geben, und Ich werde ihm einen weißen Stein geben, und auf dem Stein steht ein neuer Name geschrieben, den niemand kennt außer dem, der ihn empfängt.</w:t>
+      </w:r>
+    </w:p>
+    <w:p>
+      <w:r>
+        <w:rPr>
+          <w:color w:val="4224E9"/>
+        </w:rPr>
         <w:t>Offb. 2:17</w:t>
       </w:r>
     </w:p>
     <w:p>
+      <w:r>
+        <w:rPr>
+          <w:color w:val="4224E9"/>
+        </w:rPr>
+        <w:t>Offb. 2:17     *Wer ein Ohr hat, der höre, was der Geist den Gemeinden sagt. Dem, der überwindet, dem werde Ich von dem verborgenen Manna geben, und Ich werde ihm einen weißen Stein geben, und auf dem Stein steht ein neuer Name geschrieben, den niemand kennt außer dem, der ihn empfängt.</w:t>
+      </w:r>
+    </w:p>
+    <w:p>
       <w:pPr>
         <w:pStyle w:val="BodyText"/>
       </w:pPr>
@@ -1098,10 +1868,26 @@
         <w:rPr>
           <w:color w:val="4224E9"/>
         </w:rPr>
+        <w:t>Offb. 3:12     *Den, der überwindet, werde Ich zu einer Säule im Tempel Meines Gottes machen, und er wird auf keinen Fall mehr hinausgehen, und Ich werde auf ihn den Namen Meines Gottes schreiben und den Namen der Stadt Meines Gottes, des Neuen Jerusalem, das aus dem Himmel von Meinem Gott herabkommt, und Meinen neuen Namen.</w:t>
+      </w:r>
+    </w:p>
+    <w:p>
+      <w:r>
+        <w:rPr>
+          <w:color w:val="4224E9"/>
+        </w:rPr>
         <w:t>Offb. 3:12</w:t>
       </w:r>
     </w:p>
     <w:p>
+      <w:r>
+        <w:rPr>
+          <w:color w:val="4224E9"/>
+        </w:rPr>
+        <w:t>Offb. 3:12     *Den, der überwindet, werde Ich zu einer Säule im Tempel Meines Gottes machen, und er wird auf keinen Fall mehr hinausgehen, und Ich werde auf ihn den Namen Meines Gottes schreiben und den Namen der Stadt Meines Gottes, des Neuen Jerusalem, das aus dem Himmel von Meinem Gott herabkommt, und Meinen neuen Namen.</w:t>
+      </w:r>
+    </w:p>
+    <w:p>
       <w:pPr>
         <w:pStyle w:val="Heading7"/>
       </w:pPr>
@@ -1114,6 +1900,21 @@
         <w:rPr>
           <w:color w:val="4224E9"/>
         </w:rPr>
+        <w:t>Offb. 3:3      *Darum erinnere dich daran, wie du es empfangen und gehört hast, und bewahre es und tu Buße. Wenn du aber nicht wachsam bist, werde Ich kommen wie ein Dieb, und du wirst auf keinen Fall wissen, zu welcher Stunde Ich über dich kommen werde.</w:t>
+      </w:r>
+    </w:p>
+    <w:p>
+      <w:r>
+        <w:rPr>
+          <w:color w:val="4224E9"/>
+        </w:rPr>
+      </w:r>
+    </w:p>
+    <w:p>
+      <w:r>
+        <w:rPr>
+          <w:color w:val="4224E9"/>
+        </w:rPr>
       </w:r>
     </w:p>
     <w:p>
@@ -1129,10 +1930,26 @@
         <w:rPr>
           <w:color w:val="4224E9"/>
         </w:rPr>
+        <w:t>Offb. 3:20     *Siehe, Ich stehe vor der Tür und klopfe an; wenn jemand Meine Stimme hört und die Tür öffnet, dann werde Ich zu ihm hineinkommen und das Mahl mit ihm halten und er mit Mir.</w:t>
+      </w:r>
+    </w:p>
+    <w:p>
+      <w:r>
+        <w:rPr>
+          <w:color w:val="4224E9"/>
+        </w:rPr>
         <w:t>Offb. 3:20</w:t>
       </w:r>
     </w:p>
     <w:p>
+      <w:r>
+        <w:rPr>
+          <w:color w:val="4224E9"/>
+        </w:rPr>
+        <w:t>Offb. 3:20     *Siehe, Ich stehe vor der Tür und klopfe an; wenn jemand Meine Stimme hört und die Tür öffnet, dann werde Ich zu ihm hineinkommen und das Mahl mit ihm halten und er mit Mir.</w:t>
+      </w:r>
+    </w:p>
+    <w:p>
       <w:pPr>
         <w:pStyle w:val="BodyText"/>
       </w:pPr>
@@ -1145,10 +1962,26 @@
         <w:rPr>
           <w:color w:val="4224E9"/>
         </w:rPr>
+        <w:t>Offb. 3:21     Wer überwindet, dem werde ich geben, mit mir auf meinem Thron zu sitzen, wie auch ich überwunden und mich mit meinem Vater gesetzt habe auf seinen Thron.</w:t>
+      </w:r>
+    </w:p>
+    <w:p>
+      <w:r>
+        <w:rPr>
+          <w:color w:val="4224E9"/>
+        </w:rPr>
         <w:t>Offb. 3:21</w:t>
       </w:r>
     </w:p>
     <w:p>
+      <w:r>
+        <w:rPr>
+          <w:color w:val="4224E9"/>
+        </w:rPr>
+        <w:t>Offb. 3:21     Wer überwindet, dem werde ich geben, mit mir auf meinem Thron zu sitzen, wie auch ich überwunden und mich mit meinem Vater gesetzt habe auf seinen Thron.</w:t>
+      </w:r>
+    </w:p>
+    <w:p>
       <w:pPr>
         <w:pStyle w:val="Heading7"/>
       </w:pPr>
@@ -1161,6 +1994,21 @@
         <w:rPr>
           <w:color w:val="4224E9"/>
         </w:rPr>
+        <w:t>Offb. 3:4      Aber du hast einige wenige Namen in Sardes, die ihre Kleider nicht besudelt haben; und sie werden mit mir einhergehen in weißen Kleidern, denn sie sind es wert.</w:t>
+      </w:r>
+    </w:p>
+    <w:p>
+      <w:r>
+        <w:rPr>
+          <w:color w:val="4224E9"/>
+        </w:rPr>
+      </w:r>
+    </w:p>
+    <w:p>
+      <w:r>
+        <w:rPr>
+          <w:color w:val="4224E9"/>
+        </w:rPr>
       </w:r>
     </w:p>
     <w:p>
@@ -1176,10 +2024,26 @@
         <w:rPr>
           <w:color w:val="4224E9"/>
         </w:rPr>
+        <w:t>Offb. 2:26     Und wer überwindet und meine Werke bewahrt bis ans Ende, dem werde ich Gewalt über die Nationen geben;</w:t>
+      </w:r>
+    </w:p>
+    <w:p>
+      <w:r>
+        <w:rPr>
+          <w:color w:val="4224E9"/>
+        </w:rPr>
         <w:t>Offb. 2:26</w:t>
       </w:r>
     </w:p>
     <w:p>
+      <w:r>
+        <w:rPr>
+          <w:color w:val="4224E9"/>
+        </w:rPr>
+        <w:t>Offb. 2:26     Und wer überwindet und meine Werke bewahrt bis ans Ende, dem werde ich Gewalt über die Nationen geben;</w:t>
+      </w:r>
+    </w:p>
+    <w:p>
       <w:pPr>
         <w:pStyle w:val="BodyText"/>
       </w:pPr>
@@ -1192,10 +2056,26 @@
         <w:rPr>
           <w:color w:val="4224E9"/>
         </w:rPr>
+        <w:t>Offb. 2:27     und er wird sie weiden mit eiserner Rute, wie Töpfergefäße zerschmettert werden,</w:t>
+      </w:r>
+    </w:p>
+    <w:p>
+      <w:r>
+        <w:rPr>
+          <w:color w:val="4224E9"/>
+        </w:rPr>
         <w:t>Offb. 2:27</w:t>
       </w:r>
     </w:p>
     <w:p>
+      <w:r>
+        <w:rPr>
+          <w:color w:val="4224E9"/>
+        </w:rPr>
+        <w:t>Offb. 2:27     und er wird sie weiden mit eiserner Rute, wie Töpfergefäße zerschmettert werden,</w:t>
+      </w:r>
+    </w:p>
+    <w:p>
       <w:pPr>
         <w:pStyle w:val="BodyText"/>
       </w:pPr>
@@ -1208,6 +2088,20 @@
       </w:r>
     </w:p>
     <w:p>
+      <w:r>
+        <w:rPr>
+          <w:color w:val="4224E9"/>
+        </w:rPr>
+      </w:r>
+    </w:p>
+    <w:p>
+      <w:r>
+        <w:rPr>
+          <w:color w:val="4224E9"/>
+        </w:rPr>
+      </w:r>
+    </w:p>
+    <w:p>
       <w:pPr>
         <w:pStyle w:val="BodyText"/>
       </w:pPr>
@@ -1220,10 +2114,38 @@
         <w:rPr>
           <w:color w:val="4224E9"/>
         </w:rPr>
+        <w:t>Offb. 2:1      *An den Boten der Gemeinde in Ephesus schreibe: Diese Dinge sagt der, der die sieben Sterne in Seiner rechten Hand hält, der in der Mitte der sieben goldenen Leuchter wandelt:</w:t>
+        <w:br/>
+        <w:t>Offb. 2:20     Aber ich habe gegen dich, dass du die Frau Jesabel duldest, die sich eine Prophetin nennt, und sie lehrt und verführt meine Knechte, Hurerei zu treiben und Götzenopfer zu essen.</w:t>
+        <w:br/>
+        <w:t>Offb. 2:21     Und ich gab ihr Zeit, damit sie Buße tue, und sie will nicht Buße tun von ihrer Hurerei.</w:t>
+        <w:br/>
+        <w:t>Offb. 2:22     Siehe, ich werfe sie in ein Bett und die, die Ehebruch mit ihr treiben, in große Drangsal, wenn sie nicht Buße tun von ihren Werken.</w:t>
+      </w:r>
+    </w:p>
+    <w:p>
+      <w:r>
+        <w:rPr>
+          <w:color w:val="4224E9"/>
+        </w:rPr>
         <w:t>Offb. 2:1, Offb. 2:20, Offb. 2:21, Offb. 2:22</w:t>
       </w:r>
     </w:p>
     <w:p>
+      <w:r>
+        <w:rPr>
+          <w:color w:val="4224E9"/>
+        </w:rPr>
+        <w:t>Offb. 2:1      *An den Boten der Gemeinde in Ephesus schreibe: Diese Dinge sagt der, der die sieben Sterne in Seiner rechten Hand hält, der in der Mitte der sieben goldenen Leuchter wandelt:</w:t>
+        <w:br/>
+        <w:t>Offb. 2:20     Aber ich habe gegen dich, dass du die Frau Jesabel duldest, die sich eine Prophetin nennt, und sie lehrt und verführt meine Knechte, Hurerei zu treiben und Götzenopfer zu essen.</w:t>
+        <w:br/>
+        <w:t>Offb. 2:21     Und ich gab ihr Zeit, damit sie Buße tue, und sie will nicht Buße tun von ihrer Hurerei.</w:t>
+        <w:br/>
+        <w:t>Offb. 2:22     Siehe, ich werfe sie in ein Bett und die, die Ehebruch mit ihr treiben, in große Drangsal, wenn sie nicht Buße tun von ihren Werken.</w:t>
+      </w:r>
+    </w:p>
+    <w:p>
       <w:pPr>
         <w:pStyle w:val="BodyText"/>
       </w:pPr>
@@ -1236,7 +2158,31 @@
         <w:rPr>
           <w:color w:val="4224E9"/>
         </w:rPr>
+        <w:t>Mt. 8:12       aber die Söhne des Reiches werden hinausgeworfen werden in die äußerste Finsternis: Dort wird das Weinen und das Zähneknirschen sein.</w:t>
+        <w:br/>
+        <w:t>Mt. 22:13      Da sprach der König zu den Dienern: Bindet ihm Füße und Hände und werft ihn hinaus in die äußerste Finsternis: Dort wird das Weinen und das Zähneknirschen sein.</w:t>
+        <w:br/>
+        <w:t>Mt. 25:30      Und den unnützen Knecht werft hinaus in die äußerste Finsternis: Dort wird das Weinen und das Zähneknirschen sein.</w:t>
+      </w:r>
+    </w:p>
+    <w:p>
+      <w:r>
+        <w:rPr>
+          <w:color w:val="4224E9"/>
+        </w:rPr>
         <w:t>Mt. 8:12, Mt. 22:13, Mt. 25:30</w:t>
+      </w:r>
+    </w:p>
+    <w:p>
+      <w:r>
+        <w:rPr>
+          <w:color w:val="4224E9"/>
+        </w:rPr>
+        <w:t>Mt. 8:12       aber die Söhne des Reiches werden hinausgeworfen werden in die äußerste Finsternis: Dort wird das Weinen und das Zähneknirschen sein.</w:t>
+        <w:br/>
+        <w:t>Mt. 22:13      Da sprach der König zu den Dienern: Bindet ihm Füße und Hände und werft ihn hinaus in die äußerste Finsternis: Dort wird das Weinen und das Zähneknirschen sein.</w:t>
+        <w:br/>
+        <w:t>Mt. 25:30      Und den unnützen Knecht werft hinaus in die äußerste Finsternis: Dort wird das Weinen und das Zähneknirschen sein.</w:t>
       </w:r>
     </w:p>
     <w:p>
@@ -1262,7 +2208,43 @@
         <w:rPr>
           <w:color w:val="4224E9"/>
         </w:rPr>
+        <w:t>Offb. 20:11    Und ich sah einen großen weißen Thron und den, der darauf saß, vor dessen Angesicht die Erde entfloh und der Himmel, und keine Stätte wurde für sie gefunden.</w:t>
+        <w:br/>
+        <w:t>Offb. 20:12    Und ich sah die Toten, die Großen und die Kleinen, vor dem Thron stehen, und Bücher wurden geöffnet; und ein anderes Buch wurde geöffnet, welches das des Lebens ist. Und die Toten wurden gerichtet nach dem, was in den Büchern geschrieben war, nach ihren Werken.</w:t>
+        <w:br/>
+        <w:t>Offb. 20:13    Und das Meer gab die Toten, die in ihm waren, und der Tod und der Hades gaben die Toten, die in ihnen waren, und sie wurden gerichtet, jeder nach seinen Werken.</w:t>
+        <w:br/>
+        <w:t>Offb. 20:14    Und der Tod und der Hades wurden in den Feuersee geworfen. Dies ist der zweite Tod, der Feuersee.</w:t>
+        <w:br/>
+        <w:t>Offb. 20:15    Und wenn jemand nicht geschrieben gefunden wurde in dem Buch des Lebens, so wurde er in den Feuersee geworfen.</w:t>
+        <w:br/>
+        <w:t>Offb. 21:7     Wer überwindet, wird dieses erben, und ich werde ihm Gott sein, und er wird mir Sohn sein.</w:t>
+      </w:r>
+    </w:p>
+    <w:p>
+      <w:r>
+        <w:rPr>
+          <w:color w:val="4224E9"/>
+        </w:rPr>
         <w:t>Offb. 20:11, Offb. 20:12, Offb. 20:13, Offb. 20:14, Offb. 20:15, Offb. 21:7</w:t>
+      </w:r>
+    </w:p>
+    <w:p>
+      <w:r>
+        <w:rPr>
+          <w:color w:val="4224E9"/>
+        </w:rPr>
+        <w:t>Offb. 20:11    Und ich sah einen großen weißen Thron und den, der darauf saß, vor dessen Angesicht die Erde entfloh und der Himmel, und keine Stätte wurde für sie gefunden.</w:t>
+        <w:br/>
+        <w:t>Offb. 20:12    Und ich sah die Toten, die Großen und die Kleinen, vor dem Thron stehen, und Bücher wurden geöffnet; und ein anderes Buch wurde geöffnet, welches das des Lebens ist. Und die Toten wurden gerichtet nach dem, was in den Büchern geschrieben war, nach ihren Werken.</w:t>
+        <w:br/>
+        <w:t>Offb. 20:13    Und das Meer gab die Toten, die in ihm waren, und der Tod und der Hades gaben die Toten, die in ihnen waren, und sie wurden gerichtet, jeder nach seinen Werken.</w:t>
+        <w:br/>
+        <w:t>Offb. 20:14    Und der Tod und der Hades wurden in den Feuersee geworfen. Dies ist der zweite Tod, der Feuersee.</w:t>
+        <w:br/>
+        <w:t>Offb. 20:15    Und wenn jemand nicht geschrieben gefunden wurde in dem Buch des Lebens, so wurde er in den Feuersee geworfen.</w:t>
+        <w:br/>
+        <w:t>Offb. 21:7     Wer überwindet, wird dieses erben, und ich werde ihm Gott sein, und er wird mir Sohn sein.</w:t>
       </w:r>
     </w:p>
     <w:p>
@@ -1282,6 +2264,20 @@
       </w:r>
     </w:p>
     <w:p>
+      <w:r>
+        <w:rPr>
+          <w:color w:val="4224E9"/>
+        </w:rPr>
+      </w:r>
+    </w:p>
+    <w:p>
+      <w:r>
+        <w:rPr>
+          <w:color w:val="4224E9"/>
+        </w:rPr>
+      </w:r>
+    </w:p>
+    <w:p>
       <w:pPr>
         <w:pStyle w:val="BodyText"/>
       </w:pPr>
@@ -1297,11 +2293,39 @@
       </w:r>
     </w:p>
     <w:p>
+      <w:r>
+        <w:rPr>
+          <w:color w:val="4224E9"/>
+        </w:rPr>
+      </w:r>
+    </w:p>
+    <w:p>
+      <w:r>
+        <w:rPr>
+          <w:color w:val="4224E9"/>
+        </w:rPr>
+      </w:r>
+    </w:p>
+    <w:p>
       <w:pPr>
         <w:pStyle w:val="BodyText"/>
       </w:pPr>
       <w:r>
         <w:t>Dieses System stellt einen weisen Weg dar, doch unser Gott ist noch weiser. Er besitzt ein großes Werk im Universum. Millionen von Menschen hat Er auserwählt, die durch Gnade gerettet wurden. Gnade hat Barmherzigkeit zur Grundlage. Unsere Errettung hat jedoch nichts damit zu tun, was wir sind oder was wir sein werden. Gott rettete uns und gab uns so viel; denn Er gab uns sich selbst, das göttliche Leben, den Heiligen Geist und Christus als Seine Verkörperung, den Allumfassenden. Da Er uns so viel gab, sollten wir solche sein, die überwinden. Aber bedauerlicherweise wollen sich so viele Gläubige nicht um den Herrn kümmern, sondern nur um ihre eigene ewige Errettung. Sie sagen vielleicht: „Solange ich auf ewig gerettet bin und in den Himmel kommen kann, bin ich zufrieden.“ Sie mögen vielleicht zufrieden sein, aber der Herr ist nicht zufrieden. Eigentlich wird jeder, der in diesem Zeitalter nicht überwindet, im nächsten Zeitalter nicht zufrieden sein. Denn er wird nichts haben, was ihn zufriedenstellen kann. Da wir Christen sind, müssen wir auf den Ruf des Herrn eingehen, Überwinder zu sein.</w:t>
+      </w:r>
+    </w:p>
+    <w:p>
+      <w:r>
+        <w:rPr>
+          <w:color w:val="4224E9"/>
+        </w:rPr>
+      </w:r>
+    </w:p>
+    <w:p>
+      <w:r>
+        <w:rPr>
+          <w:color w:val="4224E9"/>
+        </w:rPr>
       </w:r>
     </w:p>
     <w:p>
@@ -1346,10 +2370,42 @@
         <w:rPr>
           <w:color w:val="4224E9"/>
         </w:rPr>
+        <w:t>Offb. 21:16    *Und die Stadt war viereckig angelegt, und ihre Länge ist ebenso groß wie ihre Breite. Und er maß die Stadt mit dem Rohr auf eine Länge von zwölftausend Stadien; ihre Länge und ihre Breite und ihre Höhe sind gleich.</w:t>
+        <w:br/>
+        <w:t>Offb. 21:18    Und der Bau ihrer Mauer war Jaspis, und die Stadt war reines Gold, gleich reinem Glas.</w:t>
+        <w:br/>
+        <w:t>Offb. 21:19    Die Grundlagen der Mauer der Stadt waren geschmückt mit jedem wertvollen Stein: die erste Grundlage Jaspis; die zweite Saphir; die dritte Chalzedon; die vierte Smaragd;</w:t>
+        <w:br/>
+        <w:t>Offb. 21:20    die fünfte Sardonyx; die sechste Sardis; die siebte Chrysolith; die achte Beryll; die neunte Topas; die zehnte Chrysopras; die elfte Hyazinth; die zwölfte Amethyst.</w:t>
+        <w:br/>
+        <w:t>Offb. 21:21    *Und die zwölf Tore waren zwölf Perlen; ein jedes der Tore war jeweils aus einer einzigen Perle. Und die Straße der Stadt war reines Gold, wie durchsichtiges Glas.</w:t>
+      </w:r>
+    </w:p>
+    <w:p>
+      <w:r>
+        <w:rPr>
+          <w:color w:val="4224E9"/>
+        </w:rPr>
         <w:t>Offb. 21:63, Offb. 21:64, Offb. 21:65, Offb. 21:66, Offb. 21:67, Offb. 21:68, Offb. 21:69, Offb. 21:70, Offb. 21:71, Offb. 21:72, Offb. 21:73, Offb. 21:74, Offb. 21:75, Offb. 21:16, Offb. 21:185, Offb. 21:18, Offb. 21:19, Offb. 21:20, Offb. 21:21</w:t>
       </w:r>
     </w:p>
     <w:p>
+      <w:r>
+        <w:rPr>
+          <w:color w:val="4224E9"/>
+        </w:rPr>
+        <w:t>Offb. 21:16    *Und die Stadt war viereckig angelegt, und ihre Länge ist ebenso groß wie ihre Breite. Und er maß die Stadt mit dem Rohr auf eine Länge von zwölftausend Stadien; ihre Länge und ihre Breite und ihre Höhe sind gleich.</w:t>
+        <w:br/>
+        <w:t>Offb. 21:18    Und der Bau ihrer Mauer war Jaspis, und die Stadt war reines Gold, gleich reinem Glas.</w:t>
+        <w:br/>
+        <w:t>Offb. 21:19    Die Grundlagen der Mauer der Stadt waren geschmückt mit jedem wertvollen Stein: die erste Grundlage Jaspis; die zweite Saphir; die dritte Chalzedon; die vierte Smaragd;</w:t>
+        <w:br/>
+        <w:t>Offb. 21:20    die fünfte Sardonyx; die sechste Sardis; die siebte Chrysolith; die achte Beryll; die neunte Topas; die zehnte Chrysopras; die elfte Hyazinth; die zwölfte Amethyst.</w:t>
+        <w:br/>
+        <w:t>Offb. 21:21    *Und die zwölf Tore waren zwölf Perlen; ein jedes der Tore war jeweils aus einer einzigen Perle. Und die Straße der Stadt war reines Gold, wie durchsichtiges Glas.</w:t>
+      </w:r>
+    </w:p>
+    <w:p>
       <w:pPr>
         <w:pStyle w:val="BodyText"/>
       </w:pPr>
@@ -1362,10 +2418,26 @@
         <w:rPr>
           <w:color w:val="4224E9"/>
         </w:rPr>
+        <w:t>Joh. 1:1       *Im Anfang war das Wort, und das Wort war bei Gott, und das Wort war Gott.</w:t>
+      </w:r>
+    </w:p>
+    <w:p>
+      <w:r>
+        <w:rPr>
+          <w:color w:val="4224E9"/>
+        </w:rPr>
         <w:t>Joh. 1:1</w:t>
       </w:r>
     </w:p>
     <w:p>
+      <w:r>
+        <w:rPr>
+          <w:color w:val="4224E9"/>
+        </w:rPr>
+        <w:t>Joh. 1:1       *Im Anfang war das Wort, und das Wort war bei Gott, und das Wort war Gott.</w:t>
+      </w:r>
+    </w:p>
+    <w:p>
       <w:pPr>
         <w:pStyle w:val="BodyText"/>
       </w:pPr>
@@ -1384,7 +2456,35 @@
         <w:rPr>
           <w:color w:val="4224E9"/>
         </w:rPr>
+        <w:t>Offb. 1:20     *Das Geheimnis der sieben Sterne, die du auf Meiner rechten Hand gesehen hast, und der sieben goldenen Leuchter: Die sieben Sterne sind die Boten der sieben Gemeinden, und die sieben Leuchter sind die sieben Gemeinden.</w:t>
+        <w:br/>
+        <w:t>Offb. 1:4      *Johannes an die sieben Gemeinden, die in Asien sind: Gnade euch und Friede von dem, der ist und der war und der kommt, und von den sieben Geistern, die vor Seinem Thron sind,</w:t>
+        <w:br/>
+        <w:t>Offb. 1:5      *und von Jesus Christus, dem treuen Zeugen, dem Erstgeborenen der Toten und dem Fürsten über die Könige der Erde. Ihm, der uns liebt und uns durch Sein Blut von unseren Sünden befreit hat</w:t>
+        <w:br/>
+        <w:t>Offb. 1:6      *und uns zu einem Königreich gemacht hat, zu Priestern Seinem Gott und Vater, Ihm sei die Herrlichkeit und die Macht in Ewigkeit. Amen.</w:t>
+      </w:r>
+    </w:p>
+    <w:p>
+      <w:r>
+        <w:rPr>
+          <w:color w:val="4224E9"/>
+        </w:rPr>
         <w:t>Offb. 1:20, Offb. 1:4, Offb. 1:5, Offb. 1:6</w:t>
+      </w:r>
+    </w:p>
+    <w:p>
+      <w:r>
+        <w:rPr>
+          <w:color w:val="4224E9"/>
+        </w:rPr>
+        <w:t>Offb. 1:20     *Das Geheimnis der sieben Sterne, die du auf Meiner rechten Hand gesehen hast, und der sieben goldenen Leuchter: Die sieben Sterne sind die Boten der sieben Gemeinden, und die sieben Leuchter sind die sieben Gemeinden.</w:t>
+        <w:br/>
+        <w:t>Offb. 1:4      *Johannes an die sieben Gemeinden, die in Asien sind: Gnade euch und Friede von dem, der ist und der war und der kommt, und von den sieben Geistern, die vor Seinem Thron sind,</w:t>
+        <w:br/>
+        <w:t>Offb. 1:5      *und von Jesus Christus, dem treuen Zeugen, dem Erstgeborenen der Toten und dem Fürsten über die Könige der Erde. Ihm, der uns liebt und uns durch Sein Blut von unseren Sünden befreit hat</w:t>
+        <w:br/>
+        <w:t>Offb. 1:6      *und uns zu einem Königreich gemacht hat, zu Priestern Seinem Gott und Vater, Ihm sei die Herrlichkeit und die Macht in Ewigkeit. Amen.</w:t>
       </w:r>
     </w:p>
     <w:p>
@@ -1407,6 +2507,20 @@
       </w:r>
     </w:p>
     <w:p>
+      <w:r>
+        <w:rPr>
+          <w:color w:val="4224E9"/>
+        </w:rPr>
+      </w:r>
+    </w:p>
+    <w:p>
+      <w:r>
+        <w:rPr>
+          <w:color w:val="4224E9"/>
+        </w:rPr>
+      </w:r>
+    </w:p>
+    <w:p>
       <w:pPr>
         <w:pStyle w:val="BodyText"/>
       </w:pPr>
@@ -1437,15 +2551,97 @@
         <w:rPr>
           <w:color w:val="4224E9"/>
         </w:rPr>
+        <w:t>Offb. 1:6      *und uns zu einem Königreich gemacht hat, zu Priestern Seinem Gott und Vater, Ihm sei die Herrlichkeit und die Macht in Ewigkeit. Amen.</w:t>
+        <w:br/>
+        <w:t>Offb. 1:10     *Ich war im Geist am Tag des Herrn und hörte hinter mir eine laute Stimme wie die einer Posaune,</w:t>
+        <w:br/>
+        <w:t>Offb. 12:5     *Und sie gebar einen Sohn, ein männliches Kind, der alle Nationen mit einem eisernen Stab weiden soll; und ihr Kind wurde zu Gott und zu Seinem Thron entrückt.</w:t>
+        <w:br/>
+        <w:t>Offb. 14:1     *Und ich sah, und siehe, das Lamm stand auf dem Berg Zion und mit Ihm hundertvierundvierzigtausend, die Seinen Namen und den Namen Seines Vaters an ihren Stirnen geschrieben hatten.</w:t>
+        <w:br/>
+        <w:t>Offb. 14:2     Und ich hörte eine Stimme aus dem Himmel wie das Rauschen vieler Wasser und wie das Rollen eines lauten Donners; und die Stimme, die ich hörte, war wie von Harfensängern, die auf ihren Harfen spielen.</w:t>
+        <w:br/>
+        <w:t>Offb. 14:3     Und sie singen ein neues Lied vor dem Thron und vor den vier lebendigen Wesen und den Ältesten; und niemand konnte das Lied lernen als nur die 144.000, die von der Erde erkauft waren.</w:t>
+        <w:br/>
+        <w:t>Offb. 14:4     *Diese sind es, die sich mit Frauen nicht befleckt haben; denn sie sind Jungfrauen. Diese sind es, die dem Lamm folgen, wohin Es auch immer gehen mag. Diese sind unter allen Menschen als Erstlingsfrucht für Gott und für das Lamm erkauft worden.</w:t>
+        <w:br/>
+        <w:t>Offb. 14:5     Und in ihrem Mund wurde keine Lüge gefunden; [denn] sie sind untadelig.</w:t>
+        <w:br/>
+        <w:t>Offb. 15:2     Und ich sah etwas wie ein gläsernes Meer, mit Feuer gemischt, und sah die Überwinder über das Tier und über sein Bild und über die Zahl seines Namens an dem gläsernen Meer stehen, und sie hatten Harfen Gottes.</w:t>
+        <w:br/>
+        <w:t>Offb. 15:3     Und sie singen das Lied Moses, des Knechtes Gottes, und das Lied des Lammes und sagen: Groß und wunderbar sind deine Werke, Herr, Gott, Allmächtiger, gerecht und wahrhaftig deine Wege, o König der Nationen!</w:t>
+        <w:br/>
+        <w:t>Offb. 15:4     Wer sollte nicht [dich], Herr, fürchten und deinen Namen verherrlichen? Denn du allein bist heilig; denn alle Nationen werden kommen und vor dir anbeten, denn deine gerechten Taten sind offenbar geworden.</w:t>
+        <w:br/>
+        <w:t>Offb. 19:7     *Lasst uns fröhlich sein und jubeln und lasst uns Ihm die Herrlichkeit geben, denn die Hochzeit des Lammes ist gekommen, und Seine Frau hat sich bereit gemacht.</w:t>
+        <w:br/>
+        <w:t>Offb. 19:8     *Und es wurde ihr gegeben, dass sie in feine Leinwand gekleidet werde, hell leuchtend und rein; denn die feine Leinwand sind die Gerechtigkeiten der Heiligen.</w:t>
+        <w:br/>
+        <w:t>Offb. 19:9     *Und er sagte zu mir: Schreibe: Gesegnet sind die, die zum Hochzeitsmahl des Lammes eingeladen sind. Und er sagte zu mir: Dies sind die wahrhaftigen Worte Gottes.</w:t>
+      </w:r>
+    </w:p>
+    <w:p>
+      <w:r>
+        <w:rPr>
+          <w:color w:val="4224E9"/>
+        </w:rPr>
         <w:t>Offb. 1:6, Offb. 1:10, Offb. 12:5, Offb. 14:1, Offb. 14:2, Offb. 14:3, Offb. 14:4, Offb. 14:5, Offb. 15:2, Offb. 15:3, Offb. 15:4, Offb. 19:7, Offb. 19:8, Offb. 19:9</w:t>
       </w:r>
     </w:p>
     <w:p>
+      <w:r>
+        <w:rPr>
+          <w:color w:val="4224E9"/>
+        </w:rPr>
+        <w:t>Offb. 1:6      *und uns zu einem Königreich gemacht hat, zu Priestern Seinem Gott und Vater, Ihm sei die Herrlichkeit und die Macht in Ewigkeit. Amen.</w:t>
+        <w:br/>
+        <w:t>Offb. 1:10     *Ich war im Geist am Tag des Herrn und hörte hinter mir eine laute Stimme wie die einer Posaune,</w:t>
+        <w:br/>
+        <w:t>Offb. 12:5     *Und sie gebar einen Sohn, ein männliches Kind, der alle Nationen mit einem eisernen Stab weiden soll; und ihr Kind wurde zu Gott und zu Seinem Thron entrückt.</w:t>
+        <w:br/>
+        <w:t>Offb. 14:1     *Und ich sah, und siehe, das Lamm stand auf dem Berg Zion und mit Ihm hundertvierundvierzigtausend, die Seinen Namen und den Namen Seines Vaters an ihren Stirnen geschrieben hatten.</w:t>
+        <w:br/>
+        <w:t>Offb. 14:2     Und ich hörte eine Stimme aus dem Himmel wie das Rauschen vieler Wasser und wie das Rollen eines lauten Donners; und die Stimme, die ich hörte, war wie von Harfensängern, die auf ihren Harfen spielen.</w:t>
+        <w:br/>
+        <w:t>Offb. 14:3     Und sie singen ein neues Lied vor dem Thron und vor den vier lebendigen Wesen und den Ältesten; und niemand konnte das Lied lernen als nur die 144.000, die von der Erde erkauft waren.</w:t>
+        <w:br/>
+        <w:t>Offb. 14:4     *Diese sind es, die sich mit Frauen nicht befleckt haben; denn sie sind Jungfrauen. Diese sind es, die dem Lamm folgen, wohin Es auch immer gehen mag. Diese sind unter allen Menschen als Erstlingsfrucht für Gott und für das Lamm erkauft worden.</w:t>
+        <w:br/>
+        <w:t>Offb. 14:5     Und in ihrem Mund wurde keine Lüge gefunden; [denn] sie sind untadelig.</w:t>
+        <w:br/>
+        <w:t>Offb. 15:2     Und ich sah etwas wie ein gläsernes Meer, mit Feuer gemischt, und sah die Überwinder über das Tier und über sein Bild und über die Zahl seines Namens an dem gläsernen Meer stehen, und sie hatten Harfen Gottes.</w:t>
+        <w:br/>
+        <w:t>Offb. 15:3     Und sie singen das Lied Moses, des Knechtes Gottes, und das Lied des Lammes und sagen: Groß und wunderbar sind deine Werke, Herr, Gott, Allmächtiger, gerecht und wahrhaftig deine Wege, o König der Nationen!</w:t>
+        <w:br/>
+        <w:t>Offb. 15:4     Wer sollte nicht [dich], Herr, fürchten und deinen Namen verherrlichen? Denn du allein bist heilig; denn alle Nationen werden kommen und vor dir anbeten, denn deine gerechten Taten sind offenbar geworden.</w:t>
+        <w:br/>
+        <w:t>Offb. 19:7     *Lasst uns fröhlich sein und jubeln und lasst uns Ihm die Herrlichkeit geben, denn die Hochzeit des Lammes ist gekommen, und Seine Frau hat sich bereit gemacht.</w:t>
+        <w:br/>
+        <w:t>Offb. 19:8     *Und es wurde ihr gegeben, dass sie in feine Leinwand gekleidet werde, hell leuchtend und rein; denn die feine Leinwand sind die Gerechtigkeiten der Heiligen.</w:t>
+        <w:br/>
+        <w:t>Offb. 19:9     *Und er sagte zu mir: Schreibe: Gesegnet sind die, die zum Hochzeitsmahl des Lammes eingeladen sind. Und er sagte zu mir: Dies sind die wahrhaftigen Worte Gottes.</w:t>
+      </w:r>
+    </w:p>
+    <w:p>
       <w:pPr>
         <w:pStyle w:val="BodyText"/>
       </w:pPr>
       <w:r>
         <w:t>Die letzten beiden Kapitel der Offenbarung enthüllen das Neue Jerusalem unter dem neuen Himmel und auf der neuen Erde in Ewigkeit. Das wird die Gesamtheit aller Gläubigen während aller Generationen des Alten und Neuen Testamentes sein. Zu jener Zeit werden alle von Gott erwählten und erlösten Menschen zu Überwindern geworden sein. Dies gibt uns einen Überblick über das Buch der Offenbarung.</w:t>
+      </w:r>
+    </w:p>
+    <w:p>
+      <w:r>
+        <w:rPr>
+          <w:color w:val="4224E9"/>
+        </w:rPr>
+      </w:r>
+    </w:p>
+    <w:p>
+      <w:r>
+        <w:rPr>
+          <w:color w:val="4224E9"/>
+        </w:rPr>
       </w:r>
     </w:p>
     <w:p>
@@ -1481,6 +2677,20 @@
       </w:r>
     </w:p>
     <w:p>
+      <w:r>
+        <w:rPr>
+          <w:color w:val="4224E9"/>
+        </w:rPr>
+      </w:r>
+    </w:p>
+    <w:p>
+      <w:r>
+        <w:rPr>
+          <w:color w:val="4224E9"/>
+        </w:rPr>
+      </w:r>
+    </w:p>
+    <w:p>
       <w:pPr>
         <w:pStyle w:val="BodyText"/>
       </w:pPr>
@@ -1496,11 +2706,39 @@
       </w:r>
     </w:p>
     <w:p>
+      <w:r>
+        <w:rPr>
+          <w:color w:val="4224E9"/>
+        </w:rPr>
+      </w:r>
+    </w:p>
+    <w:p>
+      <w:r>
+        <w:rPr>
+          <w:color w:val="4224E9"/>
+        </w:rPr>
+      </w:r>
+    </w:p>
+    <w:p>
       <w:pPr>
         <w:pStyle w:val="Heading1"/>
       </w:pPr>
       <w:r>
         <w:t>I. Gottes Ökonomie</w:t>
+      </w:r>
+    </w:p>
+    <w:p>
+      <w:r>
+        <w:rPr>
+          <w:color w:val="4224E9"/>
+        </w:rPr>
+      </w:r>
+    </w:p>
+    <w:p>
+      <w:r>
+        <w:rPr>
+          <w:color w:val="4224E9"/>
+        </w:rPr>
       </w:r>
     </w:p>
     <w:p>
@@ -1533,15 +2771,53 @@
         <w:rPr>
           <w:color w:val="4224E9"/>
         </w:rPr>
+        <w:t>Eph. 1:10      *zur Ökonomie der Fülle der Zeiten, um in Christus alle Dinge aufzuhaupten, die Dinge in den Himmeln und die Dinge auf der Erde, in Ihm,</w:t>
+        <w:br/>
+        <w:t>Eph. 3:9       *und alle zu erleuchten, damit sie sehen, was die Ökonomie des Geheimnisses ist, das die ganzen Zeitalter hindurch in Gott verborgen gewesen ist, der alle Dinge erschaffen hat,</w:t>
+        <w:br/>
+        <w:t>1.Tim. 1:4     *und nicht auf Mythen und endlose Geschlechtsregister zu achten, die eher Streitfragen hervorbringen als die Ökonomie Gottes, die im Glauben ist.</w:t>
+      </w:r>
+    </w:p>
+    <w:p>
+      <w:r>
+        <w:rPr>
+          <w:color w:val="4224E9"/>
+        </w:rPr>
         <w:t>Eph. 1:10, Eph. 3:9, 1.Tim. 1:4</w:t>
       </w:r>
     </w:p>
     <w:p>
+      <w:r>
+        <w:rPr>
+          <w:color w:val="4224E9"/>
+        </w:rPr>
+        <w:t>Eph. 1:10      *zur Ökonomie der Fülle der Zeiten, um in Christus alle Dinge aufzuhaupten, die Dinge in den Himmeln und die Dinge auf der Erde, in Ihm,</w:t>
+        <w:br/>
+        <w:t>Eph. 3:9       *und alle zu erleuchten, damit sie sehen, was die Ökonomie des Geheimnisses ist, das die ganzen Zeitalter hindurch in Gott verborgen gewesen ist, der alle Dinge erschaffen hat,</w:t>
+        <w:br/>
+        <w:t>1.Tim. 1:4     *und nicht auf Mythen und endlose Geschlechtsregister zu achten, die eher Streitfragen hervorbringen als die Ökonomie Gottes, die im Glauben ist.</w:t>
+      </w:r>
+    </w:p>
+    <w:p>
       <w:pPr>
         <w:pStyle w:val="Heading2"/>
       </w:pPr>
       <w:r>
         <w:t>A. Mit dem Menschen eins zu sein</w:t>
+      </w:r>
+    </w:p>
+    <w:p>
+      <w:r>
+        <w:rPr>
+          <w:color w:val="4224E9"/>
+        </w:rPr>
+      </w:r>
+    </w:p>
+    <w:p>
+      <w:r>
+        <w:rPr>
+          <w:color w:val="4224E9"/>
+        </w:rPr>
       </w:r>
     </w:p>
     <w:p>
@@ -1571,6 +2847,20 @@
       </w:r>
     </w:p>
     <w:p>
+      <w:r>
+        <w:rPr>
+          <w:color w:val="4224E9"/>
+        </w:rPr>
+      </w:r>
+    </w:p>
+    <w:p>
+      <w:r>
+        <w:rPr>
+          <w:color w:val="4224E9"/>
+        </w:rPr>
+      </w:r>
+    </w:p>
+    <w:p>
       <w:pPr>
         <w:pStyle w:val="BodyText"/>
       </w:pPr>
@@ -1593,10 +2883,38 @@
         <w:rPr>
           <w:color w:val="4224E9"/>
         </w:rPr>
+        <w:t>2.Tim. 4:22    Der Herr [Jesus Christus] sei mit deinem Geist! Die Gnade sei mit euch!</w:t>
+        <w:br/>
+        <w:t>2.Kor. 3:17    *Und der Herr ist der Geist; und wo der Geist des Herrn ist, da ist Freiheit.</w:t>
+        <w:br/>
+        <w:t>1.Joh. 3:24    Und wer seine Gebote hält, bleibt in ihm, und er in ihm; und hieran erkennen wir, dass er in uns bleibt, durch den Geist, den er uns gegeben hat.</w:t>
+        <w:br/>
+        <w:t>1.Joh. 4:13    Hieran erkennen wir, dass wir in ihm bleiben und er in uns, dass er uns von seinem Geist gegeben hat.</w:t>
+      </w:r>
+    </w:p>
+    <w:p>
+      <w:r>
+        <w:rPr>
+          <w:color w:val="4224E9"/>
+        </w:rPr>
         <w:t>2.Tim. 4:22, 2.Kor. 3:17, 1.Joh. 3:24, 1.Joh. 4:13</w:t>
       </w:r>
     </w:p>
     <w:p>
+      <w:r>
+        <w:rPr>
+          <w:color w:val="4224E9"/>
+        </w:rPr>
+        <w:t>2.Tim. 4:22    Der Herr [Jesus Christus] sei mit deinem Geist! Die Gnade sei mit euch!</w:t>
+        <w:br/>
+        <w:t>2.Kor. 3:17    *Und der Herr ist der Geist; und wo der Geist des Herrn ist, da ist Freiheit.</w:t>
+        <w:br/>
+        <w:t>1.Joh. 3:24    Und wer seine Gebote hält, bleibt in ihm, und er in ihm; und hieran erkennen wir, dass er in uns bleibt, durch den Geist, den er uns gegeben hat.</w:t>
+        <w:br/>
+        <w:t>1.Joh. 4:13    Hieran erkennen wir, dass wir in ihm bleiben und er in uns, dass er uns von seinem Geist gegeben hat.</w:t>
+      </w:r>
+    </w:p>
+    <w:p>
       <w:pPr>
         <w:pStyle w:val="Heading3"/>
       </w:pPr>
@@ -1612,6 +2930,20 @@
       </w:r>
     </w:p>
     <w:p>
+      <w:r>
+        <w:rPr>
+          <w:color w:val="4224E9"/>
+        </w:rPr>
+      </w:r>
+    </w:p>
+    <w:p>
+      <w:r>
+        <w:rPr>
+          <w:color w:val="4224E9"/>
+        </w:rPr>
+      </w:r>
+    </w:p>
+    <w:p>
       <w:pPr>
         <w:pStyle w:val="BodyText"/>
       </w:pPr>
@@ -1636,10 +2968,26 @@
         <w:rPr>
           <w:color w:val="4224E9"/>
         </w:rPr>
+        <w:t>﻿1.Mose 4:26   Und Seth, auch ihm wurde ein Sohn geboren, und er gab ihm den Namen Enos. Damals fing man an, den Namen des HERRN anzurufen.</w:t>
+      </w:r>
+    </w:p>
+    <w:p>
+      <w:r>
+        <w:rPr>
+          <w:color w:val="4224E9"/>
+        </w:rPr>
         <w:t>﻿1.Mose 4:26, ﻿1.Mose 4:27</w:t>
       </w:r>
     </w:p>
     <w:p>
+      <w:r>
+        <w:rPr>
+          <w:color w:val="4224E9"/>
+        </w:rPr>
+        <w:t>﻿1.Mose 4:26   Und Seth, auch ihm wurde ein Sohn geboren, und er gab ihm den Namen Enos. Damals fing man an, den Namen des HERRN anzurufen.</w:t>
+      </w:r>
+    </w:p>
+    <w:p>
       <w:pPr>
         <w:pStyle w:val="Heading3"/>
       </w:pPr>
@@ -1659,6 +3007,20 @@
       </w:r>
     </w:p>
     <w:p>
+      <w:r>
+        <w:rPr>
+          <w:color w:val="4224E9"/>
+        </w:rPr>
+      </w:r>
+    </w:p>
+    <w:p>
+      <w:r>
+        <w:rPr>
+          <w:color w:val="4224E9"/>
+        </w:rPr>
+      </w:r>
+    </w:p>
+    <w:p>
       <w:pPr>
         <w:pStyle w:val="BodyText"/>
       </w:pPr>
@@ -1671,10 +3033,30 @@
         <w:rPr>
           <w:color w:val="4224E9"/>
         </w:rPr>
+        <w:t>﻿1.Mose 2:7    Und Gott der HERR bildete den Menschen, Staub vom Erdboden, und hauchte in seine Nase den Odem des Lebens; und der Mensch wurde eine lebendige Seele.</w:t>
+        <w:br/>
+        <w:t>1.Thess. 5:23  *Und Er Selbst, der Gott des Friedens, heilige euch vollständig und ganz, und es möge unversehrt bewahrt werden euer Geist und eure Seele und euer Leib ohne Tadel, bei dem Kommen unseres Herrn Jesus Christus.</w:t>
+      </w:r>
+    </w:p>
+    <w:p>
+      <w:r>
+        <w:rPr>
+          <w:color w:val="4224E9"/>
+        </w:rPr>
         <w:t>﻿1.Mose 2:7, 1.Thess. 5:23</w:t>
       </w:r>
     </w:p>
     <w:p>
+      <w:r>
+        <w:rPr>
+          <w:color w:val="4224E9"/>
+        </w:rPr>
+        <w:t>1.Thess. 2:7   *Doch wir waren sanft in eurer Mitte, wie eine stillende Mutter, die ihre eigenen Kinder hegt und pflegt.</w:t>
+        <w:br/>
+        <w:t>1.Thess. 5:23  *Und Er Selbst, der Gott des Friedens, heilige euch vollständig und ganz, und es möge unversehrt bewahrt werden euer Geist und eure Seele und euer Leib ohne Tadel, bei dem Kommen unseres Herrn Jesus Christus.</w:t>
+      </w:r>
+    </w:p>
+    <w:p>
       <w:pPr>
         <w:pStyle w:val="Heading2"/>
       </w:pPr>
@@ -1690,6 +3072,20 @@
       </w:r>
     </w:p>
     <w:p>
+      <w:r>
+        <w:rPr>
+          <w:color w:val="4224E9"/>
+        </w:rPr>
+      </w:r>
+    </w:p>
+    <w:p>
+      <w:r>
+        <w:rPr>
+          <w:color w:val="4224E9"/>
+        </w:rPr>
+      </w:r>
+    </w:p>
+    <w:p>
       <w:pPr>
         <w:pStyle w:val="BodyText"/>
       </w:pPr>
@@ -1705,6 +3101,20 @@
       </w:r>
     </w:p>
     <w:p>
+      <w:r>
+        <w:rPr>
+          <w:color w:val="4224E9"/>
+        </w:rPr>
+      </w:r>
+    </w:p>
+    <w:p>
+      <w:r>
+        <w:rPr>
+          <w:color w:val="4224E9"/>
+        </w:rPr>
+      </w:r>
+    </w:p>
+    <w:p>
       <w:pPr>
         <w:pStyle w:val="BodyText"/>
       </w:pPr>
@@ -1720,6 +3130,20 @@
       </w:r>
     </w:p>
     <w:p>
+      <w:r>
+        <w:rPr>
+          <w:color w:val="4224E9"/>
+        </w:rPr>
+      </w:r>
+    </w:p>
+    <w:p>
+      <w:r>
+        <w:rPr>
+          <w:color w:val="4224E9"/>
+        </w:rPr>
+      </w:r>
+    </w:p>
+    <w:p>
       <w:pPr>
         <w:pStyle w:val="BodyText"/>
       </w:pPr>
@@ -1732,10 +3156,26 @@
         <w:rPr>
           <w:color w:val="4224E9"/>
         </w:rPr>
+        <w:t>1.Kor. 4:10    Wir sind Toren um Christi willen, ihr aber seid klug in Christus; wir schwach, ihr aber stark; ihr herrlich, wir aber verachtet.</w:t>
+      </w:r>
+    </w:p>
+    <w:p>
+      <w:r>
+        <w:rPr>
+          <w:color w:val="4224E9"/>
+        </w:rPr>
         <w:t>1.Kor. 4:10</w:t>
       </w:r>
     </w:p>
     <w:p>
+      <w:r>
+        <w:rPr>
+          <w:color w:val="4224E9"/>
+        </w:rPr>
+        <w:t>1.Kor. 4:10    Wir sind Toren um Christi willen, ihr aber seid klug in Christus; wir schwach, ihr aber stark; ihr herrlich, wir aber verachtet.</w:t>
+      </w:r>
+    </w:p>
+    <w:p>
       <w:pPr>
         <w:pStyle w:val="Heading2"/>
       </w:pPr>
@@ -1745,6 +3185,20 @@
       <w:r>
         <w:br/>
         <w:t>eine neue Schöpfung zu erhalten</w:t>
+      </w:r>
+    </w:p>
+    <w:p>
+      <w:r>
+        <w:rPr>
+          <w:color w:val="4224E9"/>
+        </w:rPr>
+      </w:r>
+    </w:p>
+    <w:p>
+      <w:r>
+        <w:rPr>
+          <w:color w:val="4224E9"/>
+        </w:rPr>
       </w:r>
     </w:p>
     <w:p>
@@ -1771,10 +3225,30 @@
         <w:rPr>
           <w:color w:val="4224E9"/>
         </w:rPr>
+        <w:t>2.Kor. 5:17    *Wenn nun jemand in Christus ist, so ist er eine neue Schöpfung. Die alten Dinge sind vergangen; siehe, sie sind neu geworden.</w:t>
+        <w:br/>
+        <w:t>Gal. 6:15      *Denn weder Beschneidung noch Unbeschnittenheit ist etwas, sondern was zählt, ist eine neue Schöpfung.</w:t>
+      </w:r>
+    </w:p>
+    <w:p>
+      <w:r>
+        <w:rPr>
+          <w:color w:val="4224E9"/>
+        </w:rPr>
         <w:t>2.Kor. 5:17, Gal. 6:15</w:t>
       </w:r>
     </w:p>
     <w:p>
+      <w:r>
+        <w:rPr>
+          <w:color w:val="4224E9"/>
+        </w:rPr>
+        <w:t>2.Kor. 5:17    *Wenn nun jemand in Christus ist, so ist er eine neue Schöpfung. Die alten Dinge sind vergangen; siehe, sie sind neu geworden.</w:t>
+        <w:br/>
+        <w:t>Gal. 6:15      *Denn weder Beschneidung noch Unbeschnittenheit ist etwas, sondern was zählt, ist eine neue Schöpfung.</w:t>
+      </w:r>
+    </w:p>
+    <w:p>
       <w:pPr>
         <w:pStyle w:val="Heading3"/>
       </w:pPr>
@@ -1790,6 +3264,20 @@
       </w:r>
     </w:p>
     <w:p>
+      <w:r>
+        <w:rPr>
+          <w:color w:val="4224E9"/>
+        </w:rPr>
+      </w:r>
+    </w:p>
+    <w:p>
+      <w:r>
+        <w:rPr>
+          <w:color w:val="4224E9"/>
+        </w:rPr>
+      </w:r>
+    </w:p>
+    <w:p>
       <w:pPr>
         <w:pStyle w:val="BodyText"/>
       </w:pPr>
@@ -1802,10 +3290,36 @@
         <w:rPr>
           <w:color w:val="4224E9"/>
         </w:rPr>
+        <w:t>Joh. 1:13      *die weder von dem Blut noch von dem Willen des Fleisches noch von dem Willen eines Mannes, sondern aus Gott gezeugt wurden.</w:t>
+        <w:br/>
+        <w:t>Joh. 3:15      *damit jeder, der in Ihn hineinglaubt, ewiges Leben habe.</w:t>
+        <w:br/>
+        <w:t>2.Petr. 1:4    *durch welche Er uns die kostbaren und überaus großen Verheißungen geschenkt hat, damit ihr durch diese Teilhaber der göttlichen Natur werdet, die ihr dem Verderben entronnen seid, das durch die Begierde in der Welt ist.</w:t>
+        <w:br/>
+        <w:t>Gal. 6:15      *Denn weder Beschneidung noch Unbeschnittenheit ist etwas, sondern was zählt, ist eine neue Schöpfung.</w:t>
+      </w:r>
+    </w:p>
+    <w:p>
+      <w:r>
+        <w:rPr>
+          <w:color w:val="4224E9"/>
+        </w:rPr>
         <w:t>Joh. 1:13, Joh. 3:15, 2.Petr. 1:4, Gal. 6:15</w:t>
       </w:r>
     </w:p>
     <w:p>
+      <w:r>
+        <w:rPr>
+          <w:color w:val="4224E9"/>
+        </w:rPr>
+        <w:t>Joh. 3:15      *damit jeder, der in Ihn hineinglaubt, ewiges Leben habe.</w:t>
+        <w:br/>
+        <w:t>2.Petr. 1:4    *durch welche Er uns die kostbaren und überaus großen Verheißungen geschenkt hat, damit ihr durch diese Teilhaber der göttlichen Natur werdet, die ihr dem Verderben entronnen seid, das durch die Begierde in der Welt ist.</w:t>
+        <w:br/>
+        <w:t>Gal. 6:15      *Denn weder Beschneidung noch Unbeschnittenheit ist etwas, sondern was zählt, ist eine neue Schöpfung.</w:t>
+      </w:r>
+    </w:p>
+    <w:p>
       <w:pPr>
         <w:pStyle w:val="BodyText"/>
       </w:pPr>
@@ -1824,10 +3338,94 @@
         <w:rPr>
           <w:color w:val="4224E9"/>
         </w:rPr>
+        <w:t>1.Thess. 5:16  *Freut euch allezeit,</w:t>
+        <w:br/>
+        <w:t>Phil. 4:4      *Freut euch im Herrn allezeit. Wiederum sage ich: Freut euch.</w:t>
+        <w:br/>
+        <w:t>Hiob 3:1       Danach tat Hiob seinen Mund auf und verfluchte seinen Tag.</w:t>
+        <w:br/>
+        <w:t>Hiob 3:2       Und Hiob hob an und sprach:</w:t>
+        <w:br/>
+        <w:t>Hiob 3:3       Es verschwinde der Tag, an dem ich geboren wurde, und die Nacht, die sprach: Ein Knabe ist empfangen!</w:t>
+        <w:br/>
+        <w:t>Hiob 3:4       Jener Tag sei Finsternis! Nicht frage Gott nach ihm droben, und nicht erglänze über ihm das Licht!</w:t>
+        <w:br/>
+        <w:t>Hiob 3:5       Finsternis und Todesschatten mögen ihn einlösen, Gewölk sich über ihm lagern, Tagesverfinsterungen ihn schrecken!</w:t>
+        <w:br/>
+        <w:t>Hiob 3:6       Jene Nacht – Dunkel ergreife sie; sie freue sich nicht unter den Tagen des Jahres, in die Zahl der Monate komme sie nicht!</w:t>
+        <w:br/>
+        <w:t>Hiob 3:7       Siehe, jene Nacht sei unfruchtbar, es trete kein Jubel in sie ein!</w:t>
+        <w:br/>
+        <w:t>Hiob 3:8       Verwünschen mögen sie die Verflucher des Tages, die fähig sind, den Leviatan aufzureizen!</w:t>
+        <w:br/>
+        <w:t>Hiob 3:9       Verfinstert seien die Sterne ihrer Dämmerung; sie harre auf Licht, und da sei keines; und nicht schaue sie die Wimpern der Morgenröte!</w:t>
+        <w:br/>
+        <w:t>Hiob 3:10      Denn sie hat die Pforte meines Mutterschoßes nicht verschlossen und Mühsal nicht verborgen vor meinen Augen.</w:t>
+        <w:br/>
+        <w:t>Hiob 3:11      Warum starb ich nicht von Mutterleib an, kam aus dem Schoß hervor und verschied?</w:t>
+        <w:br/>
+        <w:t>Hiob 3:12      Weshalb kamen Knie mir entgegen, und wozu Brüste, dass ich sog?</w:t>
+        <w:br/>
+        <w:t>Hiob 3:13      Denn jetzt würde ich liegen und rasten, ich würde schlafen; dann hätte ich Ruhe –</w:t>
+        <w:br/>
+        <w:t>Ps. 90:1       Ein Gebet von Mose, dem Mann Gottes. Herr, du bist unsere Wohnung gewesen von Geschlecht zu Geschlecht.</w:t>
+        <w:br/>
+        <w:t>1.Kor. 3:16    *Wisst ihr nicht, dass ihr der Tempel Gottes seid und dass der Geist Gottes in euch wohnt?</w:t>
+        <w:br/>
+        <w:t>Eph. 2:22      *in dem auch ihr miteinander aufgebaut werdet zu einer Wohnstätte Gottes im Geist.</w:t>
+      </w:r>
+    </w:p>
+    <w:p>
+      <w:r>
+        <w:rPr>
+          <w:color w:val="4224E9"/>
+        </w:rPr>
         <w:t>1.Thess. 5:16, Phil. 4:4, Hiob 3:1, Hiob 3:2, Hiob 3:3, Hiob 3:4, Hiob 3:5, Hiob 3:6, Hiob 3:7, Hiob 3:8, Hiob 3:9, Hiob 3:10, Hiob 3:11, Hiob 3:12, Hiob 3:13, Ps. 90:1, 1.Kor. 3:16, Eph. 2:22</w:t>
       </w:r>
     </w:p>
     <w:p>
+      <w:r>
+        <w:rPr>
+          <w:color w:val="4224E9"/>
+        </w:rPr>
+        <w:t>1.Thess. 5:16  *Freut euch allezeit,</w:t>
+        <w:br/>
+        <w:t>Phil. 4:4      *Freut euch im Herrn allezeit. Wiederum sage ich: Freut euch.</w:t>
+        <w:br/>
+        <w:t>Hiob 3:1       Danach tat Hiob seinen Mund auf und verfluchte seinen Tag.</w:t>
+        <w:br/>
+        <w:t>Hiob 3:2       Und Hiob hob an und sprach:</w:t>
+        <w:br/>
+        <w:t>Hiob 3:3       Es verschwinde der Tag, an dem ich geboren wurde, und die Nacht, die sprach: Ein Knabe ist empfangen!</w:t>
+        <w:br/>
+        <w:t>Hiob 3:4       Jener Tag sei Finsternis! Nicht frage Gott nach ihm droben, und nicht erglänze über ihm das Licht!</w:t>
+        <w:br/>
+        <w:t>Hiob 3:5       Finsternis und Todesschatten mögen ihn einlösen, Gewölk sich über ihm lagern, Tagesverfinsterungen ihn schrecken!</w:t>
+        <w:br/>
+        <w:t>Hiob 3:6       Jene Nacht – Dunkel ergreife sie; sie freue sich nicht unter den Tagen des Jahres, in die Zahl der Monate komme sie nicht!</w:t>
+        <w:br/>
+        <w:t>Hiob 3:7       Siehe, jene Nacht sei unfruchtbar, es trete kein Jubel in sie ein!</w:t>
+        <w:br/>
+        <w:t>Hiob 3:8       Verwünschen mögen sie die Verflucher des Tages, die fähig sind, den Leviatan aufzureizen!</w:t>
+        <w:br/>
+        <w:t>Hiob 3:9       Verfinstert seien die Sterne ihrer Dämmerung; sie harre auf Licht, und da sei keines; und nicht schaue sie die Wimpern der Morgenröte!</w:t>
+        <w:br/>
+        <w:t>Hiob 3:10      Denn sie hat die Pforte meines Mutterschoßes nicht verschlossen und Mühsal nicht verborgen vor meinen Augen.</w:t>
+        <w:br/>
+        <w:t>Hiob 3:11      Warum starb ich nicht von Mutterleib an, kam aus dem Schoß hervor und verschied?</w:t>
+        <w:br/>
+        <w:t>Hiob 3:12      Weshalb kamen Knie mir entgegen, und wozu Brüste, dass ich sog?</w:t>
+        <w:br/>
+        <w:t>Hiob 3:13      Denn jetzt würde ich liegen und rasten, ich würde schlafen; dann hätte ich Ruhe –</w:t>
+        <w:br/>
+        <w:t>Ps. 90:1       Ein Gebet von Mose, dem Mann Gottes. Herr, du bist unsere Wohnung gewesen von Geschlecht zu Geschlecht.</w:t>
+        <w:br/>
+        <w:t>1.Kor. 3:16    *Wisst ihr nicht, dass ihr der Tempel Gottes seid und dass der Geist Gottes in euch wohnt?</w:t>
+        <w:br/>
+        <w:t>Eph. 2:22      *in dem auch ihr miteinander aufgebaut werdet zu einer Wohnstätte Gottes im Geist.</w:t>
+      </w:r>
+    </w:p>
+    <w:p>
       <w:pPr>
         <w:pStyle w:val="Heading3"/>
       </w:pPr>
@@ -1851,6 +3449,20 @@
       </w:r>
     </w:p>
     <w:p>
+      <w:r>
+        <w:rPr>
+          <w:color w:val="4224E9"/>
+        </w:rPr>
+      </w:r>
+    </w:p>
+    <w:p>
+      <w:r>
+        <w:rPr>
+          <w:color w:val="4224E9"/>
+        </w:rPr>
+      </w:r>
+    </w:p>
+    <w:p>
       <w:pPr>
         <w:pStyle w:val="BodyText"/>
       </w:pPr>
@@ -1866,6 +3478,20 @@
       </w:r>
     </w:p>
     <w:p>
+      <w:r>
+        <w:rPr>
+          <w:color w:val="4224E9"/>
+        </w:rPr>
+      </w:r>
+    </w:p>
+    <w:p>
+      <w:r>
+        <w:rPr>
+          <w:color w:val="4224E9"/>
+        </w:rPr>
+      </w:r>
+    </w:p>
+    <w:p>
       <w:pPr>
         <w:pStyle w:val="BodyText"/>
       </w:pPr>
@@ -1884,10 +3510,58 @@
         <w:rPr>
           <w:color w:val="4224E9"/>
         </w:rPr>
+        <w:t>﻿1.Mose 13:16  Und ich will deine Nachkommenschaft machen wie den Staub der Erde, so dass, wenn jemand den Staub der Erde zu zählen vermag, auch deine Nachkommenschaft gezählt werden wird.</w:t>
+        <w:br/>
+        <w:t>﻿1.Mose 15:5   Und er führte ihn hinaus und sprach: Blicke doch zum Himmel und zähle die Sterne, wenn du sie zählen kannst! Und er sprach zu ihm: So wird deine Nachkommenschaft sein!</w:t>
+        <w:br/>
+        <w:t>Offb. 12:5     *Und sie gebar einen Sohn, ein männliches Kind, der alle Nationen mit einem eisernen Stab weiden soll; und ihr Kind wurde zu Gott und zu Seinem Thron entrückt.</w:t>
+        <w:br/>
+        <w:t>Offb. 12:11    *Und sie haben ihn überwunden wegen des Blutes des Lammes und wegen des Wortes ihres Zeugnisses, und sie haben ihr Seelen-Leben nicht geliebt bis zum Tod.</w:t>
+        <w:br/>
+        <w:t>Offb. 14:1     *Und ich sah, und siehe, das Lamm stand auf dem Berg Zion und mit Ihm hundertvierundvierzigtausend, die Seinen Namen und den Namen Seines Vaters an ihren Stirnen geschrieben hatten.</w:t>
+        <w:br/>
+        <w:t>Offb. 14:2     Und ich hörte eine Stimme aus dem Himmel wie das Rauschen vieler Wasser und wie das Rollen eines lauten Donners; und die Stimme, die ich hörte, war wie von Harfensängern, die auf ihren Harfen spielen.</w:t>
+        <w:br/>
+        <w:t>Offb. 14:3     Und sie singen ein neues Lied vor dem Thron und vor den vier lebendigen Wesen und den Ältesten; und niemand konnte das Lied lernen als nur die 144.000, die von der Erde erkauft waren.</w:t>
+        <w:br/>
+        <w:t>Offb. 14:4     *Diese sind es, die sich mit Frauen nicht befleckt haben; denn sie sind Jungfrauen. Diese sind es, die dem Lamm folgen, wohin Es auch immer gehen mag. Diese sind unter allen Menschen als Erstlingsfrucht für Gott und für das Lamm erkauft worden.</w:t>
+        <w:br/>
+        <w:t>Offb. 14:5     Und in ihrem Mund wurde keine Lüge gefunden; [denn] sie sind untadelig.</w:t>
+      </w:r>
+    </w:p>
+    <w:p>
+      <w:r>
+        <w:rPr>
+          <w:color w:val="4224E9"/>
+        </w:rPr>
         <w:t>﻿1.Mose 13:16, ﻿1.Mose 15:5, Offb. 12:5, Offb. 12:11, Offb. 14:1, Offb. 14:2, Offb. 14:3, Offb. 14:4, Offb. 14:5</w:t>
       </w:r>
     </w:p>
     <w:p>
+      <w:r>
+        <w:rPr>
+          <w:color w:val="4224E9"/>
+        </w:rPr>
+        <w:t>Offb. 13:16    Und es bringt alle dahin, die Kleinen und die Großen, und die Reichen und die Armen, und die Freien und die Knechte, dass sie ein Malzeichen annehmen an ihre rechte Hand oder an ihre Stirn;</w:t>
+        <w:br/>
+        <w:t>Offb. 15:5     Und nach diesem sah ich: Und der Tempel der Hütte des Zeugnisses in dem Himmel wurde geöffnet.</w:t>
+        <w:br/>
+        <w:t>Offb. 12:5     *Und sie gebar einen Sohn, ein männliches Kind, der alle Nationen mit einem eisernen Stab weiden soll; und ihr Kind wurde zu Gott und zu Seinem Thron entrückt.</w:t>
+        <w:br/>
+        <w:t>Offb. 12:11    *Und sie haben ihn überwunden wegen des Blutes des Lammes und wegen des Wortes ihres Zeugnisses, und sie haben ihr Seelen-Leben nicht geliebt bis zum Tod.</w:t>
+        <w:br/>
+        <w:t>Offb. 14:1     *Und ich sah, und siehe, das Lamm stand auf dem Berg Zion und mit Ihm hundertvierundvierzigtausend, die Seinen Namen und den Namen Seines Vaters an ihren Stirnen geschrieben hatten.</w:t>
+        <w:br/>
+        <w:t>Offb. 14:2     Und ich hörte eine Stimme aus dem Himmel wie das Rauschen vieler Wasser und wie das Rollen eines lauten Donners; und die Stimme, die ich hörte, war wie von Harfensängern, die auf ihren Harfen spielen.</w:t>
+        <w:br/>
+        <w:t>Offb. 14:3     Und sie singen ein neues Lied vor dem Thron und vor den vier lebendigen Wesen und den Ältesten; und niemand konnte das Lied lernen als nur die 144.000, die von der Erde erkauft waren.</w:t>
+        <w:br/>
+        <w:t>Offb. 14:4     *Diese sind es, die sich mit Frauen nicht befleckt haben; denn sie sind Jungfrauen. Diese sind es, die dem Lamm folgen, wohin Es auch immer gehen mag. Diese sind unter allen Menschen als Erstlingsfrucht für Gott und für das Lamm erkauft worden.</w:t>
+        <w:br/>
+        <w:t>Offb. 14:5     Und in ihrem Mund wurde keine Lüge gefunden; [denn] sie sind untadelig.</w:t>
+      </w:r>
+    </w:p>
+    <w:p>
       <w:pPr>
         <w:pStyle w:val="BodyText"/>
       </w:pPr>
@@ -1903,6 +3577,20 @@
       </w:r>
     </w:p>
     <w:p>
+      <w:r>
+        <w:rPr>
+          <w:color w:val="4224E9"/>
+        </w:rPr>
+      </w:r>
+    </w:p>
+    <w:p>
+      <w:r>
+        <w:rPr>
+          <w:color w:val="4224E9"/>
+        </w:rPr>
+      </w:r>
+    </w:p>
+    <w:p>
       <w:pPr>
         <w:pStyle w:val="BodyText"/>
       </w:pPr>
@@ -1921,7 +3609,31 @@
         <w:rPr>
           <w:color w:val="4224E9"/>
         </w:rPr>
+        <w:t>Offb. 1:2      der bezeugt hat das Wort Gottes und das Zeugnis Jesu Christi, alles, was er sah.</w:t>
+        <w:br/>
+        <w:t>Offb. 1:3      Glückselig, der da liest und die da hören die Worte der Weissagung und bewahren, was in ihr geschrieben ist; denn die Zeit ist nahe.</w:t>
+        <w:br/>
+        <w:t>Eph. 1:14      *der das Unterpfand unseres Erbteils ist zur Erlösung des erworbenen Besitzes, zum Lobpreis Seiner Herrlichkeit.</w:t>
+      </w:r>
+    </w:p>
+    <w:p>
+      <w:r>
+        <w:rPr>
+          <w:color w:val="4224E9"/>
+        </w:rPr>
         <w:t>Offb. 1:2, Offb. 1:3, Eph. 1:14</w:t>
+      </w:r>
+    </w:p>
+    <w:p>
+      <w:r>
+        <w:rPr>
+          <w:color w:val="4224E9"/>
+        </w:rPr>
+        <w:t>Offb. 1:2      der bezeugt hat das Wort Gottes und das Zeugnis Jesu Christi, alles, was er sah.</w:t>
+        <w:br/>
+        <w:t>Offb. 1:3      Glückselig, der da liest und die da hören die Worte der Weissagung und bewahren, was in ihr geschrieben ist; denn die Zeit ist nahe.</w:t>
+        <w:br/>
+        <w:t>Eph. 1:14      *der das Unterpfand unseres Erbteils ist zur Erlösung des erworbenen Besitzes, zum Lobpreis Seiner Herrlichkeit.</w:t>
       </w:r>
     </w:p>
     <w:p>
@@ -1941,6 +3653,20 @@
       </w:r>
     </w:p>
     <w:p>
+      <w:r>
+        <w:rPr>
+          <w:color w:val="4224E9"/>
+        </w:rPr>
+      </w:r>
+    </w:p>
+    <w:p>
+      <w:r>
+        <w:rPr>
+          <w:color w:val="4224E9"/>
+        </w:rPr>
+      </w:r>
+    </w:p>
+    <w:p>
       <w:pPr>
         <w:pStyle w:val="BodyText"/>
       </w:pPr>
@@ -1956,6 +3682,20 @@
       </w:r>
     </w:p>
     <w:p>
+      <w:r>
+        <w:rPr>
+          <w:color w:val="4224E9"/>
+        </w:rPr>
+      </w:r>
+    </w:p>
+    <w:p>
+      <w:r>
+        <w:rPr>
+          <w:color w:val="4224E9"/>
+        </w:rPr>
+      </w:r>
+    </w:p>
+    <w:p>
       <w:pPr>
         <w:pStyle w:val="Heading2"/>
       </w:pPr>
@@ -1975,6 +3715,20 @@
       </w:r>
     </w:p>
     <w:p>
+      <w:r>
+        <w:rPr>
+          <w:color w:val="4224E9"/>
+        </w:rPr>
+      </w:r>
+    </w:p>
+    <w:p>
+      <w:r>
+        <w:rPr>
+          <w:color w:val="4224E9"/>
+        </w:rPr>
+      </w:r>
+    </w:p>
+    <w:p>
       <w:pPr>
         <w:pStyle w:val="BodyText"/>
       </w:pPr>
@@ -1993,10 +3747,50 @@
         <w:rPr>
           <w:color w:val="4224E9"/>
         </w:rPr>
+        <w:t>﻿1.Mose 6:3    Und der HERR sprach: Mein Geist soll nicht ewig mit dem Menschen rechten, da er ja Fleisch ist; und seine Tage seien 120 Jahre.</w:t>
+        <w:br/>
+        <w:t>﻿1.Mose 11:4   Und sie sprachen: Wohlan, bauen wir uns eine Stadt und einen Turm, dessen Spitze an den Himmel reicht, und machen wir uns einen Namen, dass wir nicht zerstreut werden über die ganze Erde!</w:t>
+        <w:br/>
+        <w:t>﻿1.Mose 11:5   Und der HERR fuhr herab, um die Stadt und den Turm zu sehen, die die Menschenkinder bauten.</w:t>
+        <w:br/>
+        <w:t>﻿1.Mose 11:6   Und der HERR sprach: Siehe, sie sind ein Volk und haben alle eine Sprache, und dies haben sie angefangen zu tun; und nun wird ihnen nichts verwehrt werden, was sie zu tun ersinnen.</w:t>
+        <w:br/>
+        <w:t>﻿1.Mose 11:7   Wohlan, lasst uns herabfahren und ihre Sprache dort verwirren, dass sie einer des anderen Sprache nicht verstehen!</w:t>
+        <w:br/>
+        <w:t>﻿1.Mose 11:8   Und der HERR zerstreute sie von dort über die ganze Erde; und sie hörten auf, die Stadt zu bauen.</w:t>
+        <w:br/>
+        <w:t>﻿1.Mose 11:9   Darum gab man ihr den Namen Babel; denn dort verwirrte der HERR die Sprache der ganzen Erde, und von dort zerstreute sie der HERR über die ganze Erde.</w:t>
+      </w:r>
+    </w:p>
+    <w:p>
+      <w:r>
+        <w:rPr>
+          <w:color w:val="4224E9"/>
+        </w:rPr>
         <w:t>﻿1.Mose 6:3, ﻿1.Mose 11:4, ﻿1.Mose 11:5, ﻿1.Mose 11:6, ﻿1.Mose 11:7, ﻿1.Mose 11:8, ﻿1.Mose 11:9</w:t>
       </w:r>
     </w:p>
     <w:p>
+      <w:r>
+        <w:rPr>
+          <w:color w:val="4224E9"/>
+        </w:rPr>
+        <w:t>﻿1.Mose 6:3    Und der HERR sprach: Mein Geist soll nicht ewig mit dem Menschen rechten, da er ja Fleisch ist; und seine Tage seien 120 Jahre.</w:t>
+        <w:br/>
+        <w:t>﻿1.Mose 11:4   Und sie sprachen: Wohlan, bauen wir uns eine Stadt und einen Turm, dessen Spitze an den Himmel reicht, und machen wir uns einen Namen, dass wir nicht zerstreut werden über die ganze Erde!</w:t>
+        <w:br/>
+        <w:t>﻿1.Mose 11:5   Und der HERR fuhr herab, um die Stadt und den Turm zu sehen, die die Menschenkinder bauten.</w:t>
+        <w:br/>
+        <w:t>﻿1.Mose 11:6   Und der HERR sprach: Siehe, sie sind ein Volk und haben alle eine Sprache, und dies haben sie angefangen zu tun; und nun wird ihnen nichts verwehrt werden, was sie zu tun ersinnen.</w:t>
+        <w:br/>
+        <w:t>﻿1.Mose 11:7   Wohlan, lasst uns herabfahren und ihre Sprache dort verwirren, dass sie einer des anderen Sprache nicht verstehen!</w:t>
+        <w:br/>
+        <w:t>﻿1.Mose 11:8   Und der HERR zerstreute sie von dort über die ganze Erde; und sie hörten auf, die Stadt zu bauen.</w:t>
+        <w:br/>
+        <w:t>﻿1.Mose 11:9   Darum gab man ihr den Namen Babel; denn dort verwirrte der HERR die Sprache der ganzen Erde, und von dort zerstreute sie der HERR über die ganze Erde.</w:t>
+      </w:r>
+    </w:p>
+    <w:p>
       <w:pPr>
         <w:pStyle w:val="Heading2"/>
       </w:pPr>
@@ -2016,6 +3810,20 @@
       </w:r>
     </w:p>
     <w:p>
+      <w:r>
+        <w:rPr>
+          <w:color w:val="4224E9"/>
+        </w:rPr>
+      </w:r>
+    </w:p>
+    <w:p>
+      <w:r>
+        <w:rPr>
+          <w:color w:val="4224E9"/>
+        </w:rPr>
+      </w:r>
+    </w:p>
+    <w:p>
       <w:pPr>
         <w:pStyle w:val="BodyText"/>
       </w:pPr>
@@ -2028,10 +3836,34 @@
         <w:rPr>
           <w:color w:val="4224E9"/>
         </w:rPr>
+        <w:t>Jer. 2:13      Denn zweifach Böses hat mein Volk begangen: Mich, die Quelle lebendigen Wassers, haben sie verlassen, um sich Zisternen auszuhauen, geborstene Zisternen, die kein Wasser halten.</w:t>
+        <w:br/>
+        <w:t>Jer. 11:10     Sie sind zurückgekehrt zu den Ungerechtigkeiten ihrer ersten Väter, die sich geweigert haben, auf meine Worte zu hören; und sie selbst sind anderen Göttern nachgegangen, um ihnen zu dienen. Das Haus Israel und das Haus Juda haben meinen Bund gebrochen, den ich mit ihren Vätern geschlossen habe.</w:t>
+        <w:br/>
+        <w:t>Jer. 11:10     Sie sind zurückgekehrt zu den Ungerechtigkeiten ihrer ersten Väter, die sich geweigert haben, auf meine Worte zu hören; und sie selbst sind anderen Göttern nachgegangen, um ihnen zu dienen. Das Haus Israel und das Haus Juda haben meinen Bund gebrochen, den ich mit ihren Vätern geschlossen habe.</w:t>
+      </w:r>
+    </w:p>
+    <w:p>
+      <w:r>
+        <w:rPr>
+          <w:color w:val="4224E9"/>
+        </w:rPr>
         <w:t>﻿1.Mose 2:13, ﻿1.Mose 11:10, ﻿1.Mose 11:10</w:t>
       </w:r>
     </w:p>
     <w:p>
+      <w:r>
+        <w:rPr>
+          <w:color w:val="4224E9"/>
+        </w:rPr>
+        <w:t>Jer. 2:13      Denn zweifach Böses hat mein Volk begangen: Mich, die Quelle lebendigen Wassers, haben sie verlassen, um sich Zisternen auszuhauen, geborstene Zisternen, die kein Wasser halten.</w:t>
+        <w:br/>
+        <w:t>Jer. 11:10     Sie sind zurückgekehrt zu den Ungerechtigkeiten ihrer ersten Väter, die sich geweigert haben, auf meine Worte zu hören; und sie selbst sind anderen Göttern nachgegangen, um ihnen zu dienen. Das Haus Israel und das Haus Juda haben meinen Bund gebrochen, den ich mit ihren Vätern geschlossen habe.</w:t>
+        <w:br/>
+        <w:t>Jer. 11:10     Sie sind zurückgekehrt zu den Ungerechtigkeiten ihrer ersten Väter, die sich geweigert haben, auf meine Worte zu hören; und sie selbst sind anderen Göttern nachgegangen, um ihnen zu dienen. Das Haus Israel und das Haus Juda haben meinen Bund gebrochen, den ich mit ihren Vätern geschlossen habe.</w:t>
+      </w:r>
+    </w:p>
+    <w:p>
       <w:pPr>
         <w:pStyle w:val="Heading2"/>
       </w:pPr>
@@ -2051,6 +3883,20 @@
       </w:r>
     </w:p>
     <w:p>
+      <w:r>
+        <w:rPr>
+          <w:color w:val="4224E9"/>
+        </w:rPr>
+      </w:r>
+    </w:p>
+    <w:p>
+      <w:r>
+        <w:rPr>
+          <w:color w:val="4224E9"/>
+        </w:rPr>
+      </w:r>
+    </w:p>
+    <w:p>
       <w:pPr>
         <w:pStyle w:val="BodyText"/>
       </w:pPr>
@@ -2063,10 +3909,30 @@
         <w:rPr>
           <w:color w:val="4224E9"/>
         </w:rPr>
+        <w:t>Jer. 13:16     Gebt dem HERRN, eurem Gott, Ehre, bevor er finster macht und bevor eure Füße sich an Bergen der Dämmerung stoßen und ihr auf Licht wartet, und er es in Todesschatten verwandelt und zur Dunkelheit macht.</w:t>
+        <w:br/>
+        <w:t>Jer. 15:5      Denn wer wird sich über dich erbarmen, Jerusalem, und wer dir Beileid bezeigen, und wer wird einkehren, um nach deinem Wohlergehen zu fragen?</w:t>
+        <w:br/>
+        <w:t>Gal. 6:16      Und so viele nach dieser Richtschnur wandeln werden – Friede über sie und Barmherzigkeit, und über den Israel Gottes!</w:t>
+      </w:r>
+    </w:p>
+    <w:p>
+      <w:r>
+        <w:rPr>
+          <w:color w:val="4224E9"/>
+        </w:rPr>
         <w:t>﻿1.Mose 11:1, ﻿1.Mose 13:16, ﻿1.Mose 13:1, ﻿1.Mose 15:5, Gal. 6:16</w:t>
       </w:r>
     </w:p>
     <w:p>
+      <w:r>
+        <w:rPr>
+          <w:color w:val="4224E9"/>
+        </w:rPr>
+        <w:t>Gal. 6:16      Und so viele nach dieser Richtschnur wandeln werden – Friede über sie und Barmherzigkeit, und über den Israel Gottes!</w:t>
+      </w:r>
+    </w:p>
+    <w:p>
       <w:pPr>
         <w:pStyle w:val="BodyText"/>
       </w:pPr>
@@ -2091,10 +3957,98 @@
         <w:rPr>
           <w:color w:val="4224E9"/>
         </w:rPr>
+        <w:t>1.Joh. 3:8     *Wer die Sünde praktiziert, ist vom Teufel, weil der Teufel von Anfang an gesündigt hat. Zu diesem Zweck ist der Sohn Gottes offenbar gemacht worden, dass Er die Werke des Teufels zerstöre.</w:t>
+        <w:br/>
+        <w:t>Mt. 16:24      *Dann sagte Jesus zu Seinen Jüngern: Wenn jemand hinter Mir her kommen will, so verleugne er sich selbst und nehme sein Kreuz auf und folge Mir.</w:t>
+        <w:br/>
+        <w:t>1.Joh. 2:15    Liebt nicht die Welt noch was in der Welt ist. Wenn jemand die Welt liebt, so ist die Liebe des Vaters nicht in ihm;</w:t>
+        <w:br/>
+        <w:t>Gal. 1:4       der sich selbst für unsere Sünden gegeben hat, damit er uns herausnehme aus der gegenwärtigen bösen Welt, nach dem Willen unseres Gottes und Vaters,</w:t>
+        <w:br/>
+        <w:t>Gal. 6:14      *Mir aber sei es fern, mich zu rühmen, außer des Kreuzes unseres Herrn Jesus Christus, durch den mir die Welt gekreuzigt worden ist und ich der Welt.</w:t>
+        <w:br/>
+        <w:t>Offb. 6:2      *Und ich sah, und siehe, ein weißes Pferd, und der, der darauf saß, hatte einen Bogen; und es wurde ihm eine Krone gegeben, und er zog aus siegreich und um zu siegen.</w:t>
+        <w:br/>
+        <w:t>Offb. 6:3      Und als es das zweite Siegel öffnete, hörte ich das zweite lebendige Wesen sagen: Komm!</w:t>
+        <w:br/>
+        <w:t>Offb. 6:2      *Und ich sah, und siehe, ein weißes Pferd, und der, der darauf saß, hatte einen Bogen; und es wurde ihm eine Krone gegeben, und er zog aus siegreich und um zu siegen.</w:t>
+        <w:br/>
+        <w:t>Offb. 6:3      Und als es das zweite Siegel öffnete, hörte ich das zweite lebendige Wesen sagen: Komm!</w:t>
+        <w:br/>
+        <w:t>Offb. 2:7      *Wer ein Ohr hat, der höre, was der Geist den Gemeinden sagt. Dem, der überwindet, dem werde Ich zu essen geben vom Baum des Lebens, der im Paradies Gottes ist.</w:t>
+        <w:br/>
+        <w:t>Offb. 2:11     Wer ein Ohr hat, höre, was der Geist den Versammlungen sagt! Wer überwindet, wird nicht beschädigt werden von dem zweiten Tod.</w:t>
+        <w:br/>
+        <w:t>Offb. 2:17     *Wer ein Ohr hat, der höre, was der Geist den Gemeinden sagt. Dem, der überwindet, dem werde Ich von dem verborgenen Manna geben, und Ich werde ihm einen weißen Stein geben, und auf dem Stein steht ein neuer Name geschrieben, den niemand kennt außer dem, der ihn empfängt.</w:t>
+        <w:br/>
+        <w:t>Offb. 2:26     Und wer überwindet und meine Werke bewahrt bis ans Ende, dem werde ich Gewalt über die Nationen geben;</w:t>
+        <w:br/>
+        <w:t>Offb. 2:27     und er wird sie weiden mit eiserner Rute, wie Töpfergefäße zerschmettert werden,</w:t>
+        <w:br/>
+        <w:t>Offb. 2:28     *und Ich werde ihm den Morgenstern geben.</w:t>
+        <w:br/>
+        <w:t>Offb. 3:5      Wer überwindet, der wird mit weißen Kleidern bekleidet werden, und ich werde seinen Namen nicht auslöschen aus dem Buch des Lebens, und ich werde seinen Namen bekennen vor meinem Vater und vor seinen Engeln.</w:t>
+        <w:br/>
+        <w:t>Offb. 3:12     *Den, der überwindet, werde Ich zu einer Säule im Tempel Meines Gottes machen, und er wird auf keinen Fall mehr hinausgehen, und Ich werde auf ihn den Namen Meines Gottes schreiben und den Namen der Stadt Meines Gottes, des Neuen Jerusalem, das aus dem Himmel von Meinem Gott herabkommt, und Meinen neuen Namen.</w:t>
+        <w:br/>
+        <w:t>Offb. 3:20     *Siehe, Ich stehe vor der Tür und klopfe an; wenn jemand Meine Stimme hört und die Tür öffnet, dann werde Ich zu ihm hineinkommen und das Mahl mit ihm halten und er mit Mir.</w:t>
+        <w:br/>
+        <w:t>Offb. 3:21     Wer überwindet, dem werde ich geben, mit mir auf meinem Thron zu sitzen, wie auch ich überwunden und mich mit meinem Vater gesetzt habe auf seinen Thron.</w:t>
+      </w:r>
+    </w:p>
+    <w:p>
+      <w:r>
+        <w:rPr>
+          <w:color w:val="4224E9"/>
+        </w:rPr>
         <w:t>2.Kor. 13:14, 1.Joh. 3:8, Mt. 16:24, 1.Joh. 2:15, Gal. 1:4, Gal. 6:14, Offb. 6:2, Offb. 6:3, Offb. 6:2, Offb. 6:3, Offb. 2:7, Offb. 2:11, Offb. 2:17, Offb. 2:26, Offb. 2:27, Offb. 2:28, Offb. 3:5, Offb. 3:12, Offb. 3:20, Offb. 3:21</w:t>
       </w:r>
     </w:p>
     <w:p>
+      <w:r>
+        <w:rPr>
+          <w:color w:val="4224E9"/>
+        </w:rPr>
+        <w:t>1.Joh. 3:8     *Wer die Sünde praktiziert, ist vom Teufel, weil der Teufel von Anfang an gesündigt hat. Zu diesem Zweck ist der Sohn Gottes offenbar gemacht worden, dass Er die Werke des Teufels zerstöre.</w:t>
+        <w:br/>
+        <w:t>Mt. 16:24      *Dann sagte Jesus zu Seinen Jüngern: Wenn jemand hinter Mir her kommen will, so verleugne er sich selbst und nehme sein Kreuz auf und folge Mir.</w:t>
+        <w:br/>
+        <w:t>1.Joh. 2:15    Liebt nicht die Welt noch was in der Welt ist. Wenn jemand die Welt liebt, so ist die Liebe des Vaters nicht in ihm;</w:t>
+        <w:br/>
+        <w:t>Gal. 1:4       der sich selbst für unsere Sünden gegeben hat, damit er uns herausnehme aus der gegenwärtigen bösen Welt, nach dem Willen unseres Gottes und Vaters,</w:t>
+        <w:br/>
+        <w:t>Gal. 6:14      *Mir aber sei es fern, mich zu rühmen, außer des Kreuzes unseres Herrn Jesus Christus, durch den mir die Welt gekreuzigt worden ist und ich der Welt.</w:t>
+        <w:br/>
+        <w:t>Offb. 6:2      *Und ich sah, und siehe, ein weißes Pferd, und der, der darauf saß, hatte einen Bogen; und es wurde ihm eine Krone gegeben, und er zog aus siegreich und um zu siegen.</w:t>
+        <w:br/>
+        <w:t>Offb. 6:3      Und als es das zweite Siegel öffnete, hörte ich das zweite lebendige Wesen sagen: Komm!</w:t>
+        <w:br/>
+        <w:t>Offb. 6:2      *Und ich sah, und siehe, ein weißes Pferd, und der, der darauf saß, hatte einen Bogen; und es wurde ihm eine Krone gegeben, und er zog aus siegreich und um zu siegen.</w:t>
+        <w:br/>
+        <w:t>Offb. 6:3      Und als es das zweite Siegel öffnete, hörte ich das zweite lebendige Wesen sagen: Komm!</w:t>
+        <w:br/>
+        <w:t>Offb. 2:7      *Wer ein Ohr hat, der höre, was der Geist den Gemeinden sagt. Dem, der überwindet, dem werde Ich zu essen geben vom Baum des Lebens, der im Paradies Gottes ist.</w:t>
+        <w:br/>
+        <w:t>Offb. 2:11     Wer ein Ohr hat, höre, was der Geist den Versammlungen sagt! Wer überwindet, wird nicht beschädigt werden von dem zweiten Tod.</w:t>
+        <w:br/>
+        <w:t>Offb. 2:17     *Wer ein Ohr hat, der höre, was der Geist den Gemeinden sagt. Dem, der überwindet, dem werde Ich von dem verborgenen Manna geben, und Ich werde ihm einen weißen Stein geben, und auf dem Stein steht ein neuer Name geschrieben, den niemand kennt außer dem, der ihn empfängt.</w:t>
+        <w:br/>
+        <w:t>Offb. 2:26     Und wer überwindet und meine Werke bewahrt bis ans Ende, dem werde ich Gewalt über die Nationen geben;</w:t>
+        <w:br/>
+        <w:t>Offb. 2:27     und er wird sie weiden mit eiserner Rute, wie Töpfergefäße zerschmettert werden,</w:t>
+        <w:br/>
+        <w:t>Offb. 2:28     *und Ich werde ihm den Morgenstern geben.</w:t>
+        <w:br/>
+        <w:t>Offb. 3:5      Wer überwindet, der wird mit weißen Kleidern bekleidet werden, und ich werde seinen Namen nicht auslöschen aus dem Buch des Lebens, und ich werde seinen Namen bekennen vor meinem Vater und vor seinen Engeln.</w:t>
+        <w:br/>
+        <w:t>Offb. 3:12     *Den, der überwindet, werde Ich zu einer Säule im Tempel Meines Gottes machen, und er wird auf keinen Fall mehr hinausgehen, und Ich werde auf ihn den Namen Meines Gottes schreiben und den Namen der Stadt Meines Gottes, des Neuen Jerusalem, das aus dem Himmel von Meinem Gott herabkommt, und Meinen neuen Namen.</w:t>
+        <w:br/>
+        <w:t>Offb. 3:20     *Siehe, Ich stehe vor der Tür und klopfe an; wenn jemand Meine Stimme hört und die Tür öffnet, dann werde Ich zu ihm hineinkommen und das Mahl mit ihm halten und er mit Mir.</w:t>
+        <w:br/>
+        <w:t>Offb. 3:21     Wer überwindet, dem werde ich geben, mit mir auf meinem Thron zu sitzen, wie auch ich überwunden und mich mit meinem Vater gesetzt habe auf seinen Thron.</w:t>
+      </w:r>
+    </w:p>
+    <w:p>
       <w:pPr>
         <w:pStyle w:val="BodyText"/>
       </w:pPr>
@@ -2110,6 +4064,20 @@
       </w:r>
     </w:p>
     <w:p>
+      <w:r>
+        <w:rPr>
+          <w:color w:val="4224E9"/>
+        </w:rPr>
+      </w:r>
+    </w:p>
+    <w:p>
+      <w:r>
+        <w:rPr>
+          <w:color w:val="4224E9"/>
+        </w:rPr>
+      </w:r>
+    </w:p>
+    <w:p>
       <w:pPr>
         <w:pStyle w:val="Heading2"/>
       </w:pPr>
@@ -2127,6 +4095,20 @@
       <w:r>
         <w:br/>
         <w:t>das Zeitalter des Reiches</w:t>
+      </w:r>
+    </w:p>
+    <w:p>
+      <w:r>
+        <w:rPr>
+          <w:color w:val="4224E9"/>
+        </w:rPr>
+      </w:r>
+    </w:p>
+    <w:p>
+      <w:r>
+        <w:rPr>
+          <w:color w:val="4224E9"/>
+        </w:rPr>
       </w:r>
     </w:p>
     <w:p>
@@ -2153,10 +4135,26 @@
         <w:rPr>
           <w:color w:val="4224E9"/>
         </w:rPr>
+        <w:t>Offb. 11:15    *Und der siebte Engel posaunte; und es erhoben sich laute Stimmen im Himmel, die sagten: Das Königreich der Welt ist zum Königreich unseres Herrn und Seines Christus geworden, und Er wird in Ewigkeit regieren.</w:t>
+      </w:r>
+    </w:p>
+    <w:p>
+      <w:r>
+        <w:rPr>
+          <w:color w:val="4224E9"/>
+        </w:rPr>
         <w:t>Offb. 11:15</w:t>
       </w:r>
     </w:p>
     <w:p>
+      <w:r>
+        <w:rPr>
+          <w:color w:val="4224E9"/>
+        </w:rPr>
+        <w:t>Offb. 11:15    *Und der siebte Engel posaunte; und es erhoben sich laute Stimmen im Himmel, die sagten: Das Königreich der Welt ist zum Königreich unseres Herrn und Seines Christus geworden, und Er wird in Ewigkeit regieren.</w:t>
+      </w:r>
+    </w:p>
+    <w:p>
       <w:pPr>
         <w:pStyle w:val="BodyText"/>
       </w:pPr>
@@ -2169,7 +4167,23 @@
         <w:rPr>
           <w:color w:val="4224E9"/>
         </w:rPr>
+        <w:t>Offb. 16:13    Und ich sah aus dem Mund des Drachen und aus dem Mund des Tieres und aus dem Mund des falschen Propheten drei unreine Geister kommen, wie Frösche;</w:t>
+      </w:r>
+    </w:p>
+    <w:p>
+      <w:r>
+        <w:rPr>
+          <w:color w:val="4224E9"/>
+        </w:rPr>
         <w:t>Offb. 16:13</w:t>
+      </w:r>
+    </w:p>
+    <w:p>
+      <w:r>
+        <w:rPr>
+          <w:color w:val="4224E9"/>
+        </w:rPr>
+        <w:t>Offb. 16:13    Und ich sah aus dem Mund des Drachen und aus dem Mund des Tieres und aus dem Mund des falschen Propheten drei unreine Geister kommen, wie Frösche;</w:t>
       </w:r>
     </w:p>
     <w:sectPr>
